--- a/P009_PlasmaCleaner.docx
+++ b/P009_PlasmaCleaner.docx
@@ -1,6 +1,6 @@
 
 <file path=word/document.xml><?xml version="1.0" encoding="utf-8"?>
-<w:document xmlns:wpc="http://schemas.microsoft.com/office/word/2010/wordprocessingCanvas" xmlns:cx="http://schemas.microsoft.com/office/drawing/2014/chartex" xmlns:cx1="http://schemas.microsoft.com/office/drawing/2015/9/8/chartex" xmlns:mc="http://schemas.openxmlformats.org/markup-compatibility/2006" xmlns:o="urn:schemas-microsoft-com:office:office" xmlns:r="http://schemas.openxmlformats.org/officeDocument/2006/relationships" xmlns:m="http://schemas.openxmlformats.org/officeDocument/2006/math" xmlns:v="urn:schemas-microsoft-com:vml" xmlns:wp14="http://schemas.microsoft.com/office/word/2010/wordprocessingDrawing" xmlns:wp="http://schemas.openxmlformats.org/drawingml/2006/wordprocessingDrawing" xmlns:w10="urn:schemas-microsoft-com:office:word" xmlns:w="http://schemas.openxmlformats.org/wordprocessingml/2006/main" xmlns:w14="http://schemas.microsoft.com/office/word/2010/wordml" xmlns:w15="http://schemas.microsoft.com/office/word/2012/wordml" xmlns:w16se="http://schemas.microsoft.com/office/word/2015/wordml/symex" xmlns:wpg="http://schemas.microsoft.com/office/word/2010/wordprocessingGroup" xmlns:wpi="http://schemas.microsoft.com/office/word/2010/wordprocessingInk" xmlns:wne="http://schemas.microsoft.com/office/word/2006/wordml" xmlns:wps="http://schemas.microsoft.com/office/word/2010/wordprocessingShape" mc:Ignorable="w14 w15 w16se wp14">
+<w:document xmlns:wpc="http://schemas.microsoft.com/office/word/2010/wordprocessingCanvas" xmlns:cx="http://schemas.microsoft.com/office/drawing/2014/chartex" xmlns:cx1="http://schemas.microsoft.com/office/drawing/2015/9/8/chartex" xmlns:cx2="http://schemas.microsoft.com/office/drawing/2015/10/21/chartex" xmlns:cx3="http://schemas.microsoft.com/office/drawing/2016/5/9/chartex" xmlns:cx4="http://schemas.microsoft.com/office/drawing/2016/5/10/chartex" xmlns:cx5="http://schemas.microsoft.com/office/drawing/2016/5/11/chartex" xmlns:cx6="http://schemas.microsoft.com/office/drawing/2016/5/12/chartex" xmlns:cx7="http://schemas.microsoft.com/office/drawing/2016/5/13/chartex" xmlns:cx8="http://schemas.microsoft.com/office/drawing/2016/5/14/chartex" xmlns:mc="http://schemas.openxmlformats.org/markup-compatibility/2006" xmlns:aink="http://schemas.microsoft.com/office/drawing/2016/ink" xmlns:am3d="http://schemas.microsoft.com/office/drawing/2017/model3d" xmlns:o="urn:schemas-microsoft-com:office:office" xmlns:oel="http://schemas.microsoft.com/office/2019/extlst" xmlns:r="http://schemas.openxmlformats.org/officeDocument/2006/relationships" xmlns:m="http://schemas.openxmlformats.org/officeDocument/2006/math" xmlns:v="urn:schemas-microsoft-com:vml" xmlns:wp14="http://schemas.microsoft.com/office/word/2010/wordprocessingDrawing" xmlns:wp="http://schemas.openxmlformats.org/drawingml/2006/wordprocessingDrawing" xmlns:w10="urn:schemas-microsoft-com:office:word" xmlns:w="http://schemas.openxmlformats.org/wordprocessingml/2006/main" xmlns:w14="http://schemas.microsoft.com/office/word/2010/wordml" xmlns:w15="http://schemas.microsoft.com/office/word/2012/wordml" xmlns:w16cex="http://schemas.microsoft.com/office/word/2018/wordml/cex" xmlns:w16cid="http://schemas.microsoft.com/office/word/2016/wordml/cid" xmlns:w16="http://schemas.microsoft.com/office/word/2018/wordml" xmlns:w16du="http://schemas.microsoft.com/office/word/2023/wordml/word16du" xmlns:w16sdtdh="http://schemas.microsoft.com/office/word/2020/wordml/sdtdatahash" xmlns:w16se="http://schemas.microsoft.com/office/word/2015/wordml/symex" xmlns:wpg="http://schemas.microsoft.com/office/word/2010/wordprocessingGroup" xmlns:wpi="http://schemas.microsoft.com/office/word/2010/wordprocessingInk" xmlns:wne="http://schemas.microsoft.com/office/word/2006/wordml" xmlns:wps="http://schemas.microsoft.com/office/word/2010/wordprocessingShape" mc:Ignorable="w14 w15 w16se w16cid w16 w16cex w16sdtdh wp14">
   <w:body>
     <w:p>
       <w:pPr>
@@ -9,28 +9,16 @@
         <w:rPr>
           <w:b/>
           <w:sz w:val="28"/>
+          <w:lang w:val="en-US"/>
         </w:rPr>
       </w:pPr>
       <w:r>
         <w:rPr>
           <w:b/>
           <w:sz w:val="28"/>
-        </w:rPr>
-        <w:t>PROTOCOLO PAR</w:t>
-      </w:r>
-      <w:r>
-        <w:rPr>
-          <w:b/>
-          <w:sz w:val="28"/>
-        </w:rPr>
-        <w:t xml:space="preserve">A </w:t>
-      </w:r>
-      <w:r>
-        <w:rPr>
-          <w:b/>
-          <w:sz w:val="28"/>
-        </w:rPr>
-        <w:t>EL USO DEL PLASMA CLEANER CON VIDRIO Y PDMS</w:t>
+          <w:lang w:val="en-US"/>
+        </w:rPr>
+        <w:t>PROTOCOL FOR THE USE OF PLASMA CLEANER WITH GLASS AND PDMS</w:t>
       </w:r>
     </w:p>
     <w:p>
@@ -48,7 +36,23 @@
           <w:i/>
           <w:sz w:val="24"/>
         </w:rPr>
-        <w:t>Versión 1.0</w:t>
+        <w:t>Versi</w:t>
+      </w:r>
+      <w:r>
+        <w:rPr>
+          <w:b/>
+          <w:i/>
+          <w:sz w:val="24"/>
+        </w:rPr>
+        <w:t>o</w:t>
+      </w:r>
+      <w:r>
+        <w:rPr>
+          <w:b/>
+          <w:i/>
+          <w:sz w:val="24"/>
+        </w:rPr>
+        <w:t>n 1.0</w:t>
       </w:r>
     </w:p>
     <w:p>
@@ -64,14 +68,14 @@
           <w:b/>
           <w:i/>
         </w:rPr>
-        <w:t>Elabor</w:t>
+        <w:t>Produced by</w:t>
       </w:r>
       <w:r>
         <w:rPr>
           <w:b/>
           <w:i/>
         </w:rPr>
-        <w:t>ó: Zahira Itzel González Cleves</w:t>
+        <w:t>: Zahira Itzel González Cleves</w:t>
       </w:r>
     </w:p>
     <w:p>
@@ -83,21 +87,35 @@
         </w:numPr>
       </w:pPr>
       <w:r>
-        <w:t>OBJETIVO</w:t>
+        <w:t>OBJE</w:t>
+      </w:r>
+      <w:r>
+        <w:t>C</w:t>
+      </w:r>
+      <w:r>
+        <w:t>TIV</w:t>
+      </w:r>
+      <w:r>
+        <w:t>E</w:t>
       </w:r>
     </w:p>
     <w:p>
-      <w:r>
-        <w:t xml:space="preserve">Mostrar a la comunidad Uniandina el procedimiento que se debe seguir en el </w:t>
-      </w:r>
-      <w:r>
-        <w:t>uso</w:t>
-      </w:r>
-      <w:r>
-        <w:t xml:space="preserve"> del </w:t>
-      </w:r>
-      <w:r>
-        <w:t>plasma cleaner.</w:t>
+      <w:pPr>
+        <w:rPr>
+          <w:lang w:val="en-US"/>
+        </w:rPr>
+      </w:pPr>
+      <w:r>
+        <w:rPr>
+          <w:lang w:val="en-US"/>
+        </w:rPr>
+        <w:t>To show the Uniandes community the procedure to follow in the use of the plasma cleaner</w:t>
+      </w:r>
+      <w:r>
+        <w:rPr>
+          <w:lang w:val="en-US"/>
+        </w:rPr>
+        <w:t>.</w:t>
       </w:r>
     </w:p>
     <w:p>
@@ -109,17 +127,28 @@
         </w:numPr>
       </w:pPr>
       <w:r>
-        <w:t xml:space="preserve">ALCANCE </w:t>
+        <w:t>SCOPE</w:t>
+      </w:r>
+      <w:r>
+        <w:t xml:space="preserve"> </w:t>
       </w:r>
     </w:p>
     <w:p>
-      <w:r>
-        <w:t xml:space="preserve">Dar a conocer a la comunidad Uniandina el procedimiento a seguir para </w:t>
-      </w:r>
-      <w:r>
-        <w:t>sellar microsistemas de vidrio y PDMS</w:t>
-      </w:r>
-      <w:r>
+      <w:pPr>
+        <w:rPr>
+          <w:lang w:val="en-US"/>
+        </w:rPr>
+      </w:pPr>
+      <w:r>
+        <w:rPr>
+          <w:lang w:val="en-US"/>
+        </w:rPr>
+        <w:t>To inform the Uniandes community of the procedure to follow for sealing glass and PDMS microsystems</w:t>
+      </w:r>
+      <w:r>
+        <w:rPr>
+          <w:lang w:val="en-US"/>
+        </w:rPr>
         <w:t>.</w:t>
       </w:r>
     </w:p>
@@ -130,12 +159,15 @@
           <w:ilvl w:val="0"/>
           <w:numId w:val="40"/>
         </w:numPr>
-      </w:pPr>
-      <w:r>
-        <w:t xml:space="preserve">CONDICIONES DE USO DEL </w:t>
-      </w:r>
-      <w:r>
-        <w:t>PLASMA CLEANER</w:t>
+        <w:rPr>
+          <w:lang w:val="en-US"/>
+        </w:rPr>
+      </w:pPr>
+      <w:r>
+        <w:rPr>
+          <w:lang w:val="en-US"/>
+        </w:rPr>
+        <w:t>CONDITIONS OF USE OF THE PLASMA CLEANER</w:t>
       </w:r>
     </w:p>
     <w:p>
@@ -148,7 +180,7 @@
           <w:noProof/>
         </w:rPr>
         <w:drawing>
-          <wp:inline distT="0" distB="0" distL="0" distR="0">
+          <wp:inline distT="0" distB="0" distL="0" distR="0" wp14:anchorId="341F2189" wp14:editId="29564AD4">
             <wp:extent cx="2270125" cy="2545292"/>
             <wp:effectExtent l="0" t="0" r="0" b="0"/>
             <wp:docPr id="8" name="Picture 18"/>
@@ -198,61 +230,69 @@
       <w:pPr>
         <w:pStyle w:val="Descripcin"/>
         <w:jc w:val="center"/>
-      </w:pPr>
-      <w:r>
-        <w:t xml:space="preserve">Figura </w:t>
-      </w:r>
-      <w:r>
-        <w:rPr>
-          <w:noProof/>
-        </w:rPr>
-        <w:fldChar w:fldCharType="begin"/>
-      </w:r>
-      <w:r>
-        <w:rPr>
-          <w:noProof/>
-        </w:rPr>
-        <w:instrText xml:space="preserve"> SEQ Figura \* ARABIC </w:instrText>
-      </w:r>
-      <w:r>
-        <w:rPr>
-          <w:noProof/>
-        </w:rPr>
-        <w:fldChar w:fldCharType="separate"/>
-      </w:r>
-      <w:r>
-        <w:rPr>
-          <w:noProof/>
-        </w:rPr>
-        <w:t>1</w:t>
-      </w:r>
-      <w:r>
-        <w:rPr>
-          <w:noProof/>
-        </w:rPr>
-        <w:fldChar w:fldCharType="end"/>
-      </w:r>
-      <w:r>
-        <w:t xml:space="preserve">: </w:t>
-      </w:r>
-      <w:r>
-        <w:t>Foto del Plasma Cleaner</w:t>
-      </w:r>
-      <w:r>
-        <w:t>.</w:t>
+        <w:rPr>
+          <w:lang w:val="en-US"/>
+        </w:rPr>
+      </w:pPr>
+      <w:r>
+        <w:rPr>
+          <w:lang w:val="en-US"/>
+        </w:rPr>
+        <w:t>Figure 1: Photo of the Plasma Cleane</w:t>
+      </w:r>
+      <w:r>
+        <w:rPr>
+          <w:lang w:val="en-US"/>
+        </w:rPr>
+        <w:t>r.</w:t>
       </w:r>
     </w:p>
     <w:p>
       <w:pPr>
-        <w:pStyle w:val="Ttulo"/>
-      </w:pPr>
-      <w:r>
-        <w:t>Importante:</w:t>
+        <w:rPr>
+          <w:rFonts w:eastAsiaTheme="majorEastAsia" w:cstheme="majorBidi"/>
+          <w:b/>
+          <w:bCs/>
+          <w:color w:val="auto"/>
+          <w:szCs w:val="28"/>
+          <w:lang w:val="en-US" w:eastAsia="es-MX"/>
+        </w:rPr>
+      </w:pPr>
+      <w:r>
+        <w:rPr>
+          <w:rFonts w:eastAsiaTheme="majorEastAsia" w:cstheme="majorBidi"/>
+          <w:b/>
+          <w:bCs/>
+          <w:color w:val="auto"/>
+          <w:szCs w:val="28"/>
+          <w:lang w:val="en-US" w:eastAsia="es-MX"/>
+        </w:rPr>
+        <w:t>Important:</w:t>
       </w:r>
     </w:p>
     <w:p>
-      <w:r>
-        <w:t>Recuerde emplear siempre guantes sin talco durante todo el proceso y asegurar que no haya ni entre mugre dentro de la cámara del Plasma Cleaner</w:t>
+      <w:pPr>
+        <w:rPr>
+          <w:lang w:val="en-US"/>
+        </w:rPr>
+      </w:pPr>
+      <w:r>
+        <w:rPr>
+          <w:rFonts w:eastAsiaTheme="majorEastAsia" w:cstheme="majorBidi"/>
+          <w:color w:val="auto"/>
+          <w:szCs w:val="28"/>
+          <w:lang w:val="en-US" w:eastAsia="es-MX"/>
+        </w:rPr>
+        <w:t>Remember to always use powder-free gloves throughout the process and ensure that there is no dirt inside the Plasma Cleaner chamber</w:t>
+      </w:r>
+      <w:r>
+        <w:rPr>
+          <w:rFonts w:eastAsiaTheme="majorEastAsia" w:cstheme="majorBidi"/>
+          <w:color w:val="auto"/>
+          <w:szCs w:val="28"/>
+          <w:lang w:val="en-US" w:eastAsia="es-MX"/>
+        </w:rPr>
+        <w:t>.</w:t>
       </w:r>
     </w:p>
     <w:p>
@@ -265,7 +305,7 @@
       </w:pPr>
       <w:r>
         <w:lastRenderedPageBreak/>
-        <w:t>PREPARACIÓN DE MUESTRAS</w:t>
+        <w:t>PREPARATION OF SAMPLES</w:t>
       </w:r>
     </w:p>
     <w:p>
@@ -275,9 +315,21 @@
           <w:ilvl w:val="0"/>
           <w:numId w:val="41"/>
         </w:numPr>
-      </w:pPr>
-      <w:r>
-        <w:t xml:space="preserve">Las piezas de PDMS recubrirlas con cinta pegante transparente para remover impurezas y luego retirar la cinta. </w:t>
+        <w:rPr>
+          <w:lang w:val="en-US"/>
+        </w:rPr>
+      </w:pPr>
+      <w:r>
+        <w:rPr>
+          <w:lang w:val="en-US"/>
+        </w:rPr>
+        <w:t>Cover the PDMS pieces with transparent tape to remove impurities and then remove the tape</w:t>
+      </w:r>
+      <w:r>
+        <w:rPr>
+          <w:lang w:val="en-US"/>
+        </w:rPr>
+        <w:t xml:space="preserve">. </w:t>
       </w:r>
     </w:p>
     <w:p>
@@ -287,15 +339,13 @@
         <w:ind w:left="644"/>
         <w:jc w:val="center"/>
       </w:pPr>
-      <w:bookmarkStart w:id="0" w:name="_GoBack"/>
-      <w:bookmarkEnd w:id="0"/>
       <w:r>
         <w:rPr>
           <w:rFonts w:asciiTheme="minorHAnsi" w:hAnsiTheme="minorHAnsi" w:cstheme="minorHAnsi"/>
           <w:noProof/>
         </w:rPr>
         <w:drawing>
-          <wp:inline distT="0" distB="0" distL="0" distR="0">
+          <wp:inline distT="0" distB="0" distL="0" distR="0" wp14:anchorId="6E817A7C" wp14:editId="7844CE38">
             <wp:extent cx="2857500" cy="1982391"/>
             <wp:effectExtent l="0" t="0" r="0" b="0"/>
             <wp:docPr id="18" name="Picture 15"/>
@@ -350,43 +400,7 @@
         </w:rPr>
       </w:pPr>
       <w:r>
-        <w:t xml:space="preserve">Figura </w:t>
-      </w:r>
-      <w:r>
-        <w:rPr>
-          <w:noProof/>
-        </w:rPr>
-        <w:fldChar w:fldCharType="begin"/>
-      </w:r>
-      <w:r>
-        <w:rPr>
-          <w:noProof/>
-        </w:rPr>
-        <w:instrText xml:space="preserve"> SEQ Figura \* ARABIC </w:instrText>
-      </w:r>
-      <w:r>
-        <w:rPr>
-          <w:noProof/>
-        </w:rPr>
-        <w:fldChar w:fldCharType="separate"/>
-      </w:r>
-      <w:r>
-        <w:rPr>
-          <w:noProof/>
-        </w:rPr>
-        <w:t>2</w:t>
-      </w:r>
-      <w:r>
-        <w:rPr>
-          <w:noProof/>
-        </w:rPr>
-        <w:fldChar w:fldCharType="end"/>
-      </w:r>
-      <w:r>
-        <w:t xml:space="preserve">: </w:t>
-      </w:r>
-      <w:r>
-        <w:t>Limpieza de PDMS</w:t>
+        <w:t>Figure 2: Cleaning of PDMS</w:t>
       </w:r>
       <w:r>
         <w:t>.</w:t>
@@ -399,9 +413,21 @@
           <w:ilvl w:val="0"/>
           <w:numId w:val="41"/>
         </w:numPr>
-      </w:pPr>
-      <w:r>
-        <w:t>Las piezas de vidrio limpiarla con alcohol (etanol) y secarlas con aire a presión.</w:t>
+        <w:rPr>
+          <w:lang w:val="en-US"/>
+        </w:rPr>
+      </w:pPr>
+      <w:r>
+        <w:rPr>
+          <w:lang w:val="en-US"/>
+        </w:rPr>
+        <w:t>Clean the glass pieces with alcohol (ethanol) and dry them with compressed air</w:t>
+      </w:r>
+      <w:r>
+        <w:rPr>
+          <w:lang w:val="en-US"/>
+        </w:rPr>
+        <w:t>.</w:t>
       </w:r>
     </w:p>
     <w:p>
@@ -413,10 +439,7 @@
         </w:numPr>
       </w:pPr>
       <w:r>
-        <w:t>USO DEL PLASMA</w:t>
-      </w:r>
-      <w:r>
-        <w:t xml:space="preserve"> CLEANER</w:t>
+        <w:t>USE OF THE PLASMA CLEANER</w:t>
       </w:r>
     </w:p>
     <w:p>
@@ -426,15 +449,15 @@
           <w:ilvl w:val="0"/>
           <w:numId w:val="42"/>
         </w:numPr>
-      </w:pPr>
-      <w:r>
-        <w:t xml:space="preserve">Limpieza: siempre tener un pedazo de papel aluminio limpio cubriendo la entrada de la cámara y la tapa. </w:t>
-      </w:r>
-      <w:r>
-        <w:t>igualmente,</w:t>
-      </w:r>
-      <w:r>
-        <w:t xml:space="preserve"> sobre un pedazo limpio mientras no se esté usando el plasma</w:t>
+        <w:rPr>
+          <w:lang w:val="en-US"/>
+        </w:rPr>
+      </w:pPr>
+      <w:r>
+        <w:rPr>
+          <w:lang w:val="en-US"/>
+        </w:rPr>
+        <w:t>Cleaning: always have a clean piece of aluminum foil covering the chamber entrance and lid. Also, have one on a clean surface while the plasma is not in use.</w:t>
       </w:r>
     </w:p>
     <w:p>
@@ -444,9 +467,15 @@
           <w:ilvl w:val="0"/>
           <w:numId w:val="42"/>
         </w:numPr>
-      </w:pPr>
-      <w:r>
-        <w:t>Encender el plasma unos minutos antes de usarlo</w:t>
+        <w:rPr>
+          <w:lang w:val="en-US"/>
+        </w:rPr>
+      </w:pPr>
+      <w:r>
+        <w:rPr>
+          <w:lang w:val="en-US"/>
+        </w:rPr>
+        <w:t>Turn on the plasma a few minutes before use.</w:t>
       </w:r>
     </w:p>
     <w:p>
@@ -456,9 +485,21 @@
           <w:ilvl w:val="0"/>
           <w:numId w:val="42"/>
         </w:numPr>
-      </w:pPr>
-      <w:r>
-        <w:t xml:space="preserve">Tenga en cuenta la configuración de su microsistema. En la figura 3 se muestra un microsistema que consiste en una lámina de vidrio sobre la que se encuentra una lámina de PDMS. </w:t>
+        <w:rPr>
+          <w:lang w:val="en-US"/>
+        </w:rPr>
+      </w:pPr>
+      <w:r>
+        <w:rPr>
+          <w:lang w:val="en-US"/>
+        </w:rPr>
+        <w:t>Take into account the configuration of your microsystem. Figure 3 shows a microsystem consisting of a glass slide on which a PDMS layer is located</w:t>
+      </w:r>
+      <w:r>
+        <w:rPr>
+          <w:lang w:val="en-US"/>
+        </w:rPr>
+        <w:t xml:space="preserve">. </w:t>
       </w:r>
     </w:p>
     <w:p>
@@ -474,7 +515,7 @@
         </w:rPr>
         <w:lastRenderedPageBreak/>
         <w:drawing>
-          <wp:inline distT="0" distB="0" distL="0" distR="0">
+          <wp:inline distT="0" distB="0" distL="0" distR="0" wp14:anchorId="02A83F32" wp14:editId="0B8D1697">
             <wp:extent cx="3781677" cy="2171700"/>
             <wp:effectExtent l="0" t="0" r="0" b="0"/>
             <wp:docPr id="28" name="9 Imagen" descr="Diapositiva2.TIF"/>
@@ -517,10 +558,26 @@
         <w:jc w:val="center"/>
         <w:rPr>
           <w:rFonts w:asciiTheme="minorHAnsi" w:hAnsiTheme="minorHAnsi"/>
-        </w:rPr>
-      </w:pPr>
-      <w:r>
-        <w:t xml:space="preserve">Figura </w:t>
+          <w:lang w:val="en-US"/>
+        </w:rPr>
+      </w:pPr>
+      <w:r>
+        <w:rPr>
+          <w:lang w:val="en-US"/>
+        </w:rPr>
+        <w:t>Figur</w:t>
+      </w:r>
+      <w:r>
+        <w:rPr>
+          <w:lang w:val="en-US"/>
+        </w:rPr>
+        <w:t>e</w:t>
+      </w:r>
+      <w:r>
+        <w:rPr>
+          <w:lang w:val="en-US"/>
+        </w:rPr>
+        <w:t xml:space="preserve"> </w:t>
       </w:r>
       <w:r>
         <w:rPr>
@@ -531,6 +588,7 @@
       <w:r>
         <w:rPr>
           <w:noProof/>
+          <w:lang w:val="en-US"/>
         </w:rPr>
         <w:instrText xml:space="preserve"> SEQ Figura \* ARABIC </w:instrText>
       </w:r>
@@ -543,6 +601,7 @@
       <w:r>
         <w:rPr>
           <w:noProof/>
+          <w:lang w:val="en-US"/>
         </w:rPr>
         <w:t>3</w:t>
       </w:r>
@@ -553,12 +612,21 @@
         <w:fldChar w:fldCharType="end"/>
       </w:r>
       <w:r>
+        <w:rPr>
+          <w:lang w:val="en-US"/>
+        </w:rPr>
         <w:t xml:space="preserve">: </w:t>
       </w:r>
       <w:r>
-        <w:t>Ejemplo de configuración de un microsistema</w:t>
-      </w:r>
-      <w:r>
+        <w:rPr>
+          <w:lang w:val="en-US"/>
+        </w:rPr>
+        <w:t>Example of microsystem configuration</w:t>
+      </w:r>
+      <w:r>
+        <w:rPr>
+          <w:lang w:val="en-US"/>
+        </w:rPr>
         <w:t>.</w:t>
       </w:r>
     </w:p>
@@ -569,9 +637,21 @@
           <w:ilvl w:val="0"/>
           <w:numId w:val="42"/>
         </w:numPr>
-      </w:pPr>
-      <w:r>
-        <w:t xml:space="preserve">En algunos casos los microcanales son fabricados en el vidrio y en otros son grabados en PDMS. En cualquiera de los casos, los microcanales se encuentran ubicados entre el lado superior del vidrio y el lado inferior del PDMS (figura 4). </w:t>
+        <w:rPr>
+          <w:lang w:val="en-US"/>
+        </w:rPr>
+      </w:pPr>
+      <w:r>
+        <w:rPr>
+          <w:lang w:val="en-US"/>
+        </w:rPr>
+        <w:t>In some cases, microchannels are fabricated in the glass, and in others, they are etched into the PDMS. In either case, the microchannels are located between the top side of the glass and the bottom side of the PDMS (Figure 4)</w:t>
+      </w:r>
+      <w:r>
+        <w:rPr>
+          <w:lang w:val="en-US"/>
+        </w:rPr>
+        <w:t xml:space="preserve">. </w:t>
       </w:r>
     </w:p>
     <w:p>
@@ -588,7 +668,7 @@
           <w:noProof/>
         </w:rPr>
         <w:drawing>
-          <wp:inline distT="0" distB="0" distL="0" distR="0">
+          <wp:inline distT="0" distB="0" distL="0" distR="0" wp14:anchorId="3EA865E4" wp14:editId="5D59ADCA">
             <wp:extent cx="4258752" cy="1400383"/>
             <wp:effectExtent l="19050" t="0" r="8448" b="0"/>
             <wp:docPr id="29" name="8 Imagen" descr="Diapositiva1.TIF"/>
@@ -633,6 +713,7 @@
           <w:rFonts w:asciiTheme="minorHAnsi" w:hAnsiTheme="minorHAnsi"/>
           <w:sz w:val="18"/>
           <w:szCs w:val="18"/>
+          <w:lang w:val="en-US"/>
         </w:rPr>
       </w:pPr>
       <w:r>
@@ -640,8 +721,18 @@
           <w:rFonts w:asciiTheme="minorHAnsi" w:hAnsiTheme="minorHAnsi"/>
           <w:sz w:val="18"/>
           <w:szCs w:val="18"/>
-        </w:rPr>
-        <w:t>Fig4. Descripción de las partes del microsistema</w:t>
+          <w:lang w:val="en-US"/>
+        </w:rPr>
+        <w:t>Figure 4: Description of the parts of the microsystem</w:t>
+      </w:r>
+      <w:r>
+        <w:rPr>
+          <w:rFonts w:asciiTheme="minorHAnsi" w:hAnsiTheme="minorHAnsi"/>
+          <w:sz w:val="18"/>
+          <w:szCs w:val="18"/>
+          <w:lang w:val="en-US"/>
+        </w:rPr>
+        <w:t>.</w:t>
       </w:r>
     </w:p>
     <w:p>
@@ -651,9 +742,27 @@
           <w:ilvl w:val="0"/>
           <w:numId w:val="42"/>
         </w:numPr>
-      </w:pPr>
-      <w:r>
-        <w:t xml:space="preserve">Dentro del plasma cleaner, ubicar las dos piezas (vidrio y PDMS) de tal forma que las superficies que van a estar unidas estén orientadas hacia arriba. Es decir, el lado superior del vidrio y el lado inferior del PDMS deben estar hacia arriba (figura 5) </w:t>
+        <w:rPr>
+          <w:lang w:val="en-US"/>
+        </w:rPr>
+      </w:pPr>
+      <w:r>
+        <w:rPr>
+          <w:lang w:val="en-US"/>
+        </w:rPr>
+        <w:t>Inside the plasma cleaner, position the two pieces (glass and PDMS) so that the surfaces to be joined are facing upwards. That is, the top side of the glass and the bottom side of the PDMS should be facing upwards (Figure 5)</w:t>
+      </w:r>
+      <w:r>
+        <w:rPr>
+          <w:lang w:val="en-US"/>
+        </w:rPr>
+        <w:t>.</w:t>
+      </w:r>
+      <w:r>
+        <w:rPr>
+          <w:lang w:val="en-US"/>
+        </w:rPr>
+        <w:t xml:space="preserve"> </w:t>
       </w:r>
     </w:p>
     <w:p>
@@ -661,6 +770,7 @@
         <w:pStyle w:val="Prrafodelista"/>
         <w:rPr>
           <w:rFonts w:asciiTheme="minorHAnsi" w:hAnsiTheme="minorHAnsi"/>
+          <w:lang w:val="en-US"/>
         </w:rPr>
       </w:pPr>
     </w:p>
@@ -681,7 +791,7 @@
         </w:rPr>
         <w:lastRenderedPageBreak/>
         <w:drawing>
-          <wp:inline distT="0" distB="0" distL="0" distR="0">
+          <wp:inline distT="0" distB="0" distL="0" distR="0" wp14:anchorId="546D045C" wp14:editId="754D1F6D">
             <wp:extent cx="4274654" cy="3735970"/>
             <wp:effectExtent l="19050" t="0" r="0" b="0"/>
             <wp:docPr id="25" name="Imagen 1"/>
@@ -733,48 +843,50 @@
         <w:jc w:val="center"/>
         <w:rPr>
           <w:rFonts w:asciiTheme="minorHAnsi" w:hAnsiTheme="minorHAnsi"/>
-        </w:rPr>
-      </w:pPr>
-      <w:r>
-        <w:t xml:space="preserve">Figura </w:t>
+          <w:lang w:val="en-US"/>
+        </w:rPr>
+      </w:pPr>
+      <w:r>
+        <w:rPr>
+          <w:lang w:val="en-US"/>
+        </w:rPr>
+        <w:t>Figur</w:t>
+      </w:r>
+      <w:r>
+        <w:rPr>
+          <w:lang w:val="en-US"/>
+        </w:rPr>
+        <w:t>e</w:t>
+      </w:r>
+      <w:r>
+        <w:rPr>
+          <w:lang w:val="en-US"/>
+        </w:rPr>
+        <w:t xml:space="preserve"> </w:t>
       </w:r>
       <w:r>
         <w:rPr>
           <w:noProof/>
-        </w:rPr>
-        <w:fldChar w:fldCharType="begin"/>
-      </w:r>
-      <w:r>
-        <w:rPr>
-          <w:noProof/>
-        </w:rPr>
-        <w:instrText xml:space="preserve"> SEQ Figura \* ARABIC </w:instrText>
-      </w:r>
-      <w:r>
-        <w:rPr>
-          <w:noProof/>
-        </w:rPr>
-        <w:fldChar w:fldCharType="separate"/>
-      </w:r>
-      <w:r>
-        <w:rPr>
-          <w:noProof/>
-        </w:rPr>
-        <w:t>4</w:t>
-      </w:r>
-      <w:r>
-        <w:rPr>
-          <w:noProof/>
-        </w:rPr>
-        <w:fldChar w:fldCharType="end"/>
-      </w:r>
-      <w:r>
+          <w:lang w:val="en-US"/>
+        </w:rPr>
+        <w:t>5</w:t>
+      </w:r>
+      <w:r>
+        <w:rPr>
+          <w:lang w:val="en-US"/>
+        </w:rPr>
         <w:t xml:space="preserve">: </w:t>
       </w:r>
       <w:r>
-        <w:t>bicación de las piezas dentro del plasma cleaner</w:t>
-      </w:r>
-      <w:r>
+        <w:rPr>
+          <w:lang w:val="en-US"/>
+        </w:rPr>
+        <w:t>Placement of the pieces inside the plasma cleaner</w:t>
+      </w:r>
+      <w:r>
+        <w:rPr>
+          <w:lang w:val="en-US"/>
+        </w:rPr>
         <w:t>.</w:t>
       </w:r>
     </w:p>
@@ -785,9 +897,15 @@
           <w:ilvl w:val="0"/>
           <w:numId w:val="42"/>
         </w:numPr>
-      </w:pPr>
-      <w:r>
-        <w:t>Prender la bomba de vacío</w:t>
+        <w:rPr>
+          <w:lang w:val="en-US"/>
+        </w:rPr>
+      </w:pPr>
+      <w:r>
+        <w:rPr>
+          <w:lang w:val="en-US"/>
+        </w:rPr>
+        <w:t>Turn on the vacuum pump.</w:t>
       </w:r>
     </w:p>
     <w:p>
@@ -797,9 +915,15 @@
           <w:ilvl w:val="0"/>
           <w:numId w:val="42"/>
         </w:numPr>
-      </w:pPr>
-      <w:r>
-        <w:t>Poner la tapa del plasma y al mismo tiempo abrir lentamente la válvula de vacío que va al plasma hasta que se tenga sola. Asegurarse que la entrada de aire de la tapa está cerrada</w:t>
+        <w:rPr>
+          <w:lang w:val="en-US"/>
+        </w:rPr>
+      </w:pPr>
+      <w:r>
+        <w:rPr>
+          <w:lang w:val="en-US"/>
+        </w:rPr>
+        <w:t>Put the plasma lid on and at the same time slowly open the vacuum valve going to the plasma until it is alone. Make sure the air inlet on the lid is closed.</w:t>
       </w:r>
     </w:p>
     <w:p>
@@ -811,7 +935,7 @@
         </w:numPr>
       </w:pPr>
       <w:r>
-        <w:t>Esperar un minuto</w:t>
+        <w:t>Wait one minute.</w:t>
       </w:r>
     </w:p>
     <w:p>
@@ -821,9 +945,15 @@
           <w:ilvl w:val="0"/>
           <w:numId w:val="42"/>
         </w:numPr>
-      </w:pPr>
-      <w:r>
-        <w:t>Prender el plasma en potencia media por el tiempo necesario (1:30 para PDMS), asegurándose que el plasma se encendió (brillo morado/rosado)</w:t>
+        <w:rPr>
+          <w:lang w:val="en-US"/>
+        </w:rPr>
+      </w:pPr>
+      <w:r>
+        <w:rPr>
+          <w:lang w:val="en-US"/>
+        </w:rPr>
+        <w:t>Turn on the plasma at medium power for the necessary time (1:30 for PDMS), ensuring that the plasma has ignited (purple/pink glow).</w:t>
       </w:r>
     </w:p>
     <w:p>
@@ -833,9 +963,15 @@
           <w:ilvl w:val="0"/>
           <w:numId w:val="42"/>
         </w:numPr>
-      </w:pPr>
-      <w:r>
-        <w:t>Apagar el plasma y cerrar la válvula de vacío antes de apagar la bomba</w:t>
+        <w:rPr>
+          <w:lang w:val="en-US"/>
+        </w:rPr>
+      </w:pPr>
+      <w:r>
+        <w:rPr>
+          <w:lang w:val="en-US"/>
+        </w:rPr>
+        <w:t>Turn off the plasma and close the vacuum valve before turning off the pump.</w:t>
       </w:r>
     </w:p>
     <w:p>
@@ -845,9 +981,15 @@
           <w:ilvl w:val="0"/>
           <w:numId w:val="42"/>
         </w:numPr>
-      </w:pPr>
-      <w:r>
-        <w:t>Apagar bomba de vacío</w:t>
+        <w:rPr>
+          <w:lang w:val="en-US"/>
+        </w:rPr>
+      </w:pPr>
+      <w:r>
+        <w:rPr>
+          <w:lang w:val="en-US"/>
+        </w:rPr>
+        <w:t>Turn off the vacuum pump.</w:t>
       </w:r>
     </w:p>
     <w:p>
@@ -857,9 +999,15 @@
           <w:ilvl w:val="0"/>
           <w:numId w:val="42"/>
         </w:numPr>
-      </w:pPr>
-      <w:r>
-        <w:t>Abrir la perilla de la tapa lentamente volteando la válvula principal para que entre aire lentamente. Sostenga la tapa para que no se caiga. El aire debe ser filtrado por un filtro de 0.2.</w:t>
+        <w:rPr>
+          <w:lang w:val="en-US"/>
+        </w:rPr>
+      </w:pPr>
+      <w:r>
+        <w:rPr>
+          <w:lang w:val="en-US"/>
+        </w:rPr>
+        <w:t>Open the lid knob slowly by turning the main valve so that air enters slowly. Hold the lid so it doesn't fall. The air must be filtered by a 0.2 filter.</w:t>
       </w:r>
     </w:p>
     <w:p>
@@ -871,8 +1019,7 @@
         </w:numPr>
       </w:pPr>
       <w:r>
-        <w:lastRenderedPageBreak/>
-        <w:t xml:space="preserve">Sacar las muestras </w:t>
+        <w:t>Remove the samples.</w:t>
       </w:r>
     </w:p>
     <w:p>
@@ -884,25 +1031,22 @@
         </w:numPr>
         <w:rPr>
           <w:rFonts w:cstheme="minorHAnsi"/>
-        </w:rPr>
-      </w:pPr>
+          <w:lang w:val="en-US"/>
+        </w:rPr>
+      </w:pPr>
+      <w:r>
+        <w:rPr>
+          <w:lang w:val="en-US"/>
+        </w:rPr>
+        <w:lastRenderedPageBreak/>
+        <w:t>Join the glass piece with the PDMS piece, making sure to align the inputs and outputs</w:t>
+      </w:r>
       <w:r>
         <w:rPr>
           <w:rFonts w:cstheme="minorHAnsi"/>
-        </w:rPr>
-        <w:t xml:space="preserve">Unir </w:t>
-      </w:r>
-      <w:r>
-        <w:rPr>
-          <w:rFonts w:cstheme="minorHAnsi"/>
-        </w:rPr>
-        <w:t>la pieza</w:t>
-      </w:r>
-      <w:r>
-        <w:rPr>
-          <w:rFonts w:cstheme="minorHAnsi"/>
-        </w:rPr>
-        <w:t xml:space="preserve"> vidrio con la pieza de PDMS procurando alinear las entradas y salidas.</w:t>
+          <w:lang w:val="en-US"/>
+        </w:rPr>
+        <w:t>.</w:t>
       </w:r>
     </w:p>
     <w:p>
@@ -915,7 +1059,7 @@
           <w:noProof/>
         </w:rPr>
         <w:drawing>
-          <wp:inline distT="0" distB="0" distL="0" distR="0">
+          <wp:inline distT="0" distB="0" distL="0" distR="0" wp14:anchorId="2ABB88EB" wp14:editId="77805DA2">
             <wp:extent cx="3286125" cy="2540337"/>
             <wp:effectExtent l="0" t="0" r="0" b="0"/>
             <wp:docPr id="26" name="Picture 21"/>
@@ -970,43 +1114,25 @@
         </w:rPr>
       </w:pPr>
       <w:r>
-        <w:t xml:space="preserve">Figura </w:t>
+        <w:t>Figur</w:t>
+      </w:r>
+      <w:r>
+        <w:t>e</w:t>
+      </w:r>
+      <w:r>
+        <w:t xml:space="preserve"> </w:t>
       </w:r>
       <w:r>
         <w:rPr>
           <w:noProof/>
         </w:rPr>
-        <w:fldChar w:fldCharType="begin"/>
-      </w:r>
-      <w:r>
-        <w:rPr>
-          <w:noProof/>
-        </w:rPr>
-        <w:instrText xml:space="preserve"> SEQ Figura \* ARABIC </w:instrText>
-      </w:r>
-      <w:r>
-        <w:rPr>
-          <w:noProof/>
-        </w:rPr>
-        <w:fldChar w:fldCharType="separate"/>
-      </w:r>
-      <w:r>
-        <w:rPr>
-          <w:noProof/>
-        </w:rPr>
-        <w:t>5</w:t>
-      </w:r>
-      <w:r>
-        <w:rPr>
-          <w:noProof/>
-        </w:rPr>
-        <w:fldChar w:fldCharType="end"/>
+        <w:t>6</w:t>
       </w:r>
       <w:r>
         <w:t xml:space="preserve">: </w:t>
       </w:r>
       <w:r>
-        <w:t>Unión de las piezas</w:t>
+        <w:t>Joining the pieces</w:t>
       </w:r>
       <w:r>
         <w:t>.</w:t>
@@ -1021,25 +1147,22 @@
         </w:numPr>
         <w:rPr>
           <w:rFonts w:cstheme="minorHAnsi"/>
+          <w:lang w:val="en-US"/>
         </w:rPr>
       </w:pPr>
       <w:r>
         <w:rPr>
           <w:rFonts w:cstheme="minorHAnsi"/>
-        </w:rPr>
-        <w:t xml:space="preserve">Calentar </w:t>
+          <w:lang w:val="en-US"/>
+        </w:rPr>
+        <w:t>Heat the microsystem on a Hot Plate for 15 minutes at 100˚C</w:t>
       </w:r>
       <w:r>
         <w:rPr>
           <w:rFonts w:cstheme="minorHAnsi"/>
-        </w:rPr>
-        <w:t xml:space="preserve">el microsistema </w:t>
-      </w:r>
-      <w:r>
-        <w:rPr>
-          <w:rFonts w:cstheme="minorHAnsi"/>
-        </w:rPr>
-        <w:t>en un Hot Plate por 15 minutos a 100˚C.</w:t>
+          <w:lang w:val="en-US"/>
+        </w:rPr>
+        <w:t>.</w:t>
       </w:r>
     </w:p>
     <w:p>
@@ -1054,7 +1177,7 @@
           <w:noProof/>
         </w:rPr>
         <w:drawing>
-          <wp:inline distT="0" distB="0" distL="0" distR="0">
+          <wp:inline distT="0" distB="0" distL="0" distR="0" wp14:anchorId="12950DE2" wp14:editId="7B425EA8">
             <wp:extent cx="2473821" cy="2247900"/>
             <wp:effectExtent l="0" t="0" r="0" b="0"/>
             <wp:docPr id="27" name="Picture 24"/>
@@ -1109,43 +1232,28 @@
         </w:rPr>
       </w:pPr>
       <w:r>
-        <w:t xml:space="preserve">Figura </w:t>
+        <w:t>Figur</w:t>
+      </w:r>
+      <w:r>
+        <w:t>e</w:t>
+      </w:r>
+      <w:r>
+        <w:t xml:space="preserve"> </w:t>
       </w:r>
       <w:r>
         <w:rPr>
           <w:noProof/>
         </w:rPr>
-        <w:fldChar w:fldCharType="begin"/>
-      </w:r>
-      <w:r>
-        <w:rPr>
-          <w:noProof/>
-        </w:rPr>
-        <w:instrText xml:space="preserve"> SEQ Figura \* ARABIC </w:instrText>
-      </w:r>
-      <w:r>
-        <w:rPr>
-          <w:noProof/>
-        </w:rPr>
-        <w:fldChar w:fldCharType="separate"/>
-      </w:r>
-      <w:r>
-        <w:rPr>
-          <w:noProof/>
-        </w:rPr>
-        <w:t>6</w:t>
-      </w:r>
-      <w:r>
-        <w:rPr>
-          <w:noProof/>
-        </w:rPr>
-        <w:fldChar w:fldCharType="end"/>
+        <w:t>7</w:t>
       </w:r>
       <w:r>
         <w:t xml:space="preserve">: </w:t>
       </w:r>
       <w:r>
-        <w:t>Calentamiento del microsistema</w:t>
+        <w:t>Heating the microsystem</w:t>
+      </w:r>
+      <w:r>
+        <w:t>.</w:t>
       </w:r>
     </w:p>
     <w:p>
@@ -1155,13 +1263,15 @@
           <w:ilvl w:val="0"/>
           <w:numId w:val="42"/>
         </w:numPr>
-      </w:pPr>
-      <w:r>
-        <w:lastRenderedPageBreak/>
-        <w:t>Volver a tapar el plasma con aluminio y poner la tapa en aluminio igualmente limpio</w:t>
-      </w:r>
-      <w:r>
-        <w:t>4</w:t>
+        <w:rPr>
+          <w:lang w:val="en-US"/>
+        </w:rPr>
+      </w:pPr>
+      <w:r>
+        <w:rPr>
+          <w:lang w:val="en-US"/>
+        </w:rPr>
+        <w:t>Cover the plasma with aluminum foil again and put the lid on, also clean.</w:t>
       </w:r>
     </w:p>
     <w:p>
@@ -1173,7 +1283,8 @@
         </w:numPr>
       </w:pPr>
       <w:r>
-        <w:t>CONTROL DE CAMBIOS</w:t>
+        <w:lastRenderedPageBreak/>
+        <w:t>CHANGE CONTROL</w:t>
       </w:r>
     </w:p>
     <w:p/>
@@ -1218,7 +1329,7 @@
                 <w:sz w:val="24"/>
                 <w:szCs w:val="24"/>
               </w:rPr>
-              <w:t>DESCRIPCIÓN DEL CAMBIO</w:t>
+              <w:t>CHANGE DESCRIPTION</w:t>
             </w:r>
           </w:p>
         </w:tc>
@@ -1246,7 +1357,7 @@
                 <w:sz w:val="24"/>
                 <w:szCs w:val="24"/>
               </w:rPr>
-              <w:t>FECHA</w:t>
+              <w:t>DATE</w:t>
             </w:r>
           </w:p>
         </w:tc>
@@ -1273,7 +1384,25 @@
                 <w:sz w:val="24"/>
                 <w:szCs w:val="24"/>
               </w:rPr>
-              <w:t>VERSIÓN</w:t>
+              <w:t>VERSI</w:t>
+            </w:r>
+            <w:r>
+              <w:rPr>
+                <w:rFonts w:asciiTheme="minorHAnsi" w:hAnsiTheme="minorHAnsi"/>
+                <w:b/>
+                <w:sz w:val="24"/>
+                <w:szCs w:val="24"/>
+              </w:rPr>
+              <w:t>O</w:t>
+            </w:r>
+            <w:r>
+              <w:rPr>
+                <w:rFonts w:asciiTheme="minorHAnsi" w:hAnsiTheme="minorHAnsi"/>
+                <w:b/>
+                <w:sz w:val="24"/>
+                <w:szCs w:val="24"/>
+              </w:rPr>
+              <w:t>N</w:t>
             </w:r>
           </w:p>
         </w:tc>
@@ -1300,7 +1429,7 @@
                 <w:sz w:val="24"/>
                 <w:szCs w:val="24"/>
               </w:rPr>
-              <w:t>APROBADO POR</w:t>
+              <w:t>APPROVED BY</w:t>
             </w:r>
           </w:p>
         </w:tc>
@@ -1401,7 +1530,7 @@
 </file>
 
 <file path=word/endnotes.xml><?xml version="1.0" encoding="utf-8"?>
-<w:endnotes xmlns:wpc="http://schemas.microsoft.com/office/word/2010/wordprocessingCanvas" xmlns:cx="http://schemas.microsoft.com/office/drawing/2014/chartex" xmlns:cx1="http://schemas.microsoft.com/office/drawing/2015/9/8/chartex" xmlns:mc="http://schemas.openxmlformats.org/markup-compatibility/2006" xmlns:o="urn:schemas-microsoft-com:office:office" xmlns:r="http://schemas.openxmlformats.org/officeDocument/2006/relationships" xmlns:m="http://schemas.openxmlformats.org/officeDocument/2006/math" xmlns:v="urn:schemas-microsoft-com:vml" xmlns:wp14="http://schemas.microsoft.com/office/word/2010/wordprocessingDrawing" xmlns:wp="http://schemas.openxmlformats.org/drawingml/2006/wordprocessingDrawing" xmlns:w10="urn:schemas-microsoft-com:office:word" xmlns:w="http://schemas.openxmlformats.org/wordprocessingml/2006/main" xmlns:w14="http://schemas.microsoft.com/office/word/2010/wordml" xmlns:w15="http://schemas.microsoft.com/office/word/2012/wordml" xmlns:w16se="http://schemas.microsoft.com/office/word/2015/wordml/symex" xmlns:wpg="http://schemas.microsoft.com/office/word/2010/wordprocessingGroup" xmlns:wpi="http://schemas.microsoft.com/office/word/2010/wordprocessingInk" xmlns:wne="http://schemas.microsoft.com/office/word/2006/wordml" xmlns:wps="http://schemas.microsoft.com/office/word/2010/wordprocessingShape" mc:Ignorable="w14 w15 w16se wp14">
+<w:endnotes xmlns:wpc="http://schemas.microsoft.com/office/word/2010/wordprocessingCanvas" xmlns:cx="http://schemas.microsoft.com/office/drawing/2014/chartex" xmlns:cx1="http://schemas.microsoft.com/office/drawing/2015/9/8/chartex" xmlns:cx2="http://schemas.microsoft.com/office/drawing/2015/10/21/chartex" xmlns:cx3="http://schemas.microsoft.com/office/drawing/2016/5/9/chartex" xmlns:cx4="http://schemas.microsoft.com/office/drawing/2016/5/10/chartex" xmlns:cx5="http://schemas.microsoft.com/office/drawing/2016/5/11/chartex" xmlns:cx6="http://schemas.microsoft.com/office/drawing/2016/5/12/chartex" xmlns:cx7="http://schemas.microsoft.com/office/drawing/2016/5/13/chartex" xmlns:cx8="http://schemas.microsoft.com/office/drawing/2016/5/14/chartex" xmlns:mc="http://schemas.openxmlformats.org/markup-compatibility/2006" xmlns:aink="http://schemas.microsoft.com/office/drawing/2016/ink" xmlns:am3d="http://schemas.microsoft.com/office/drawing/2017/model3d" xmlns:o="urn:schemas-microsoft-com:office:office" xmlns:oel="http://schemas.microsoft.com/office/2019/extlst" xmlns:r="http://schemas.openxmlformats.org/officeDocument/2006/relationships" xmlns:m="http://schemas.openxmlformats.org/officeDocument/2006/math" xmlns:v="urn:schemas-microsoft-com:vml" xmlns:wp14="http://schemas.microsoft.com/office/word/2010/wordprocessingDrawing" xmlns:wp="http://schemas.openxmlformats.org/drawingml/2006/wordprocessingDrawing" xmlns:w10="urn:schemas-microsoft-com:office:word" xmlns:w="http://schemas.openxmlformats.org/wordprocessingml/2006/main" xmlns:w14="http://schemas.microsoft.com/office/word/2010/wordml" xmlns:w15="http://schemas.microsoft.com/office/word/2012/wordml" xmlns:w16cex="http://schemas.microsoft.com/office/word/2018/wordml/cex" xmlns:w16cid="http://schemas.microsoft.com/office/word/2016/wordml/cid" xmlns:w16="http://schemas.microsoft.com/office/word/2018/wordml" xmlns:w16du="http://schemas.microsoft.com/office/word/2023/wordml/word16du" xmlns:w16sdtdh="http://schemas.microsoft.com/office/word/2020/wordml/sdtdatahash" xmlns:w16se="http://schemas.microsoft.com/office/word/2015/wordml/symex" xmlns:wpg="http://schemas.microsoft.com/office/word/2010/wordprocessingGroup" xmlns:wpi="http://schemas.microsoft.com/office/word/2010/wordprocessingInk" xmlns:wne="http://schemas.microsoft.com/office/word/2006/wordml" xmlns:wps="http://schemas.microsoft.com/office/word/2010/wordprocessingShape" mc:Ignorable="w14 w15 w16se w16cid w16 w16cex w16sdtdh wp14">
   <w:endnote w:type="separator" w:id="-1">
     <w:p>
       <w:pPr>
@@ -1426,7 +1555,7 @@
 </file>
 
 <file path=word/footer1.xml><?xml version="1.0" encoding="utf-8"?>
-<w:ftr xmlns:wpc="http://schemas.microsoft.com/office/word/2010/wordprocessingCanvas" xmlns:cx="http://schemas.microsoft.com/office/drawing/2014/chartex" xmlns:cx1="http://schemas.microsoft.com/office/drawing/2015/9/8/chartex" xmlns:mc="http://schemas.openxmlformats.org/markup-compatibility/2006" xmlns:o="urn:schemas-microsoft-com:office:office" xmlns:r="http://schemas.openxmlformats.org/officeDocument/2006/relationships" xmlns:m="http://schemas.openxmlformats.org/officeDocument/2006/math" xmlns:v="urn:schemas-microsoft-com:vml" xmlns:wp14="http://schemas.microsoft.com/office/word/2010/wordprocessingDrawing" xmlns:wp="http://schemas.openxmlformats.org/drawingml/2006/wordprocessingDrawing" xmlns:w10="urn:schemas-microsoft-com:office:word" xmlns:w="http://schemas.openxmlformats.org/wordprocessingml/2006/main" xmlns:w14="http://schemas.microsoft.com/office/word/2010/wordml" xmlns:w15="http://schemas.microsoft.com/office/word/2012/wordml" xmlns:w16se="http://schemas.microsoft.com/office/word/2015/wordml/symex" xmlns:wpg="http://schemas.microsoft.com/office/word/2010/wordprocessingGroup" xmlns:wpi="http://schemas.microsoft.com/office/word/2010/wordprocessingInk" xmlns:wne="http://schemas.microsoft.com/office/word/2006/wordml" xmlns:wps="http://schemas.microsoft.com/office/word/2010/wordprocessingShape" mc:Ignorable="w14 w15 w16se wp14">
+<w:ftr xmlns:wpc="http://schemas.microsoft.com/office/word/2010/wordprocessingCanvas" xmlns:cx="http://schemas.microsoft.com/office/drawing/2014/chartex" xmlns:cx1="http://schemas.microsoft.com/office/drawing/2015/9/8/chartex" xmlns:cx2="http://schemas.microsoft.com/office/drawing/2015/10/21/chartex" xmlns:cx3="http://schemas.microsoft.com/office/drawing/2016/5/9/chartex" xmlns:cx4="http://schemas.microsoft.com/office/drawing/2016/5/10/chartex" xmlns:cx5="http://schemas.microsoft.com/office/drawing/2016/5/11/chartex" xmlns:cx6="http://schemas.microsoft.com/office/drawing/2016/5/12/chartex" xmlns:cx7="http://schemas.microsoft.com/office/drawing/2016/5/13/chartex" xmlns:cx8="http://schemas.microsoft.com/office/drawing/2016/5/14/chartex" xmlns:mc="http://schemas.openxmlformats.org/markup-compatibility/2006" xmlns:aink="http://schemas.microsoft.com/office/drawing/2016/ink" xmlns:am3d="http://schemas.microsoft.com/office/drawing/2017/model3d" xmlns:o="urn:schemas-microsoft-com:office:office" xmlns:oel="http://schemas.microsoft.com/office/2019/extlst" xmlns:r="http://schemas.openxmlformats.org/officeDocument/2006/relationships" xmlns:m="http://schemas.openxmlformats.org/officeDocument/2006/math" xmlns:v="urn:schemas-microsoft-com:vml" xmlns:wp14="http://schemas.microsoft.com/office/word/2010/wordprocessingDrawing" xmlns:wp="http://schemas.openxmlformats.org/drawingml/2006/wordprocessingDrawing" xmlns:w10="urn:schemas-microsoft-com:office:word" xmlns:w="http://schemas.openxmlformats.org/wordprocessingml/2006/main" xmlns:w14="http://schemas.microsoft.com/office/word/2010/wordml" xmlns:w15="http://schemas.microsoft.com/office/word/2012/wordml" xmlns:w16cex="http://schemas.microsoft.com/office/word/2018/wordml/cex" xmlns:w16cid="http://schemas.microsoft.com/office/word/2016/wordml/cid" xmlns:w16="http://schemas.microsoft.com/office/word/2018/wordml" xmlns:w16du="http://schemas.microsoft.com/office/word/2023/wordml/word16du" xmlns:w16sdtdh="http://schemas.microsoft.com/office/word/2020/wordml/sdtdatahash" xmlns:w16se="http://schemas.microsoft.com/office/word/2015/wordml/symex" xmlns:wpg="http://schemas.microsoft.com/office/word/2010/wordprocessingGroup" xmlns:wpi="http://schemas.microsoft.com/office/word/2010/wordprocessingInk" xmlns:wne="http://schemas.microsoft.com/office/word/2006/wordml" xmlns:wps="http://schemas.microsoft.com/office/word/2010/wordprocessingShape" mc:Ignorable="w14 w15 w16se w16cid w16 w16cex w16sdtdh wp14">
   <w:p>
     <w:pPr>
       <w:pStyle w:val="Piedepgina"/>
@@ -1436,7 +1565,7 @@
 </file>
 
 <file path=word/footer2.xml><?xml version="1.0" encoding="utf-8"?>
-<w:ftr xmlns:wpc="http://schemas.microsoft.com/office/word/2010/wordprocessingCanvas" xmlns:cx="http://schemas.microsoft.com/office/drawing/2014/chartex" xmlns:cx1="http://schemas.microsoft.com/office/drawing/2015/9/8/chartex" xmlns:mc="http://schemas.openxmlformats.org/markup-compatibility/2006" xmlns:o="urn:schemas-microsoft-com:office:office" xmlns:r="http://schemas.openxmlformats.org/officeDocument/2006/relationships" xmlns:m="http://schemas.openxmlformats.org/officeDocument/2006/math" xmlns:v="urn:schemas-microsoft-com:vml" xmlns:wp14="http://schemas.microsoft.com/office/word/2010/wordprocessingDrawing" xmlns:wp="http://schemas.openxmlformats.org/drawingml/2006/wordprocessingDrawing" xmlns:w10="urn:schemas-microsoft-com:office:word" xmlns:w="http://schemas.openxmlformats.org/wordprocessingml/2006/main" xmlns:w14="http://schemas.microsoft.com/office/word/2010/wordml" xmlns:w15="http://schemas.microsoft.com/office/word/2012/wordml" xmlns:w16se="http://schemas.microsoft.com/office/word/2015/wordml/symex" xmlns:wpg="http://schemas.microsoft.com/office/word/2010/wordprocessingGroup" xmlns:wpi="http://schemas.microsoft.com/office/word/2010/wordprocessingInk" xmlns:wne="http://schemas.microsoft.com/office/word/2006/wordml" xmlns:wps="http://schemas.microsoft.com/office/word/2010/wordprocessingShape" mc:Ignorable="w14 w15 w16se wp14">
+<w:ftr xmlns:wpc="http://schemas.microsoft.com/office/word/2010/wordprocessingCanvas" xmlns:cx="http://schemas.microsoft.com/office/drawing/2014/chartex" xmlns:cx1="http://schemas.microsoft.com/office/drawing/2015/9/8/chartex" xmlns:cx2="http://schemas.microsoft.com/office/drawing/2015/10/21/chartex" xmlns:cx3="http://schemas.microsoft.com/office/drawing/2016/5/9/chartex" xmlns:cx4="http://schemas.microsoft.com/office/drawing/2016/5/10/chartex" xmlns:cx5="http://schemas.microsoft.com/office/drawing/2016/5/11/chartex" xmlns:cx6="http://schemas.microsoft.com/office/drawing/2016/5/12/chartex" xmlns:cx7="http://schemas.microsoft.com/office/drawing/2016/5/13/chartex" xmlns:cx8="http://schemas.microsoft.com/office/drawing/2016/5/14/chartex" xmlns:mc="http://schemas.openxmlformats.org/markup-compatibility/2006" xmlns:aink="http://schemas.microsoft.com/office/drawing/2016/ink" xmlns:am3d="http://schemas.microsoft.com/office/drawing/2017/model3d" xmlns:o="urn:schemas-microsoft-com:office:office" xmlns:oel="http://schemas.microsoft.com/office/2019/extlst" xmlns:r="http://schemas.openxmlformats.org/officeDocument/2006/relationships" xmlns:m="http://schemas.openxmlformats.org/officeDocument/2006/math" xmlns:v="urn:schemas-microsoft-com:vml" xmlns:wp14="http://schemas.microsoft.com/office/word/2010/wordprocessingDrawing" xmlns:wp="http://schemas.openxmlformats.org/drawingml/2006/wordprocessingDrawing" xmlns:w10="urn:schemas-microsoft-com:office:word" xmlns:w="http://schemas.openxmlformats.org/wordprocessingml/2006/main" xmlns:w14="http://schemas.microsoft.com/office/word/2010/wordml" xmlns:w15="http://schemas.microsoft.com/office/word/2012/wordml" xmlns:w16cex="http://schemas.microsoft.com/office/word/2018/wordml/cex" xmlns:w16cid="http://schemas.microsoft.com/office/word/2016/wordml/cid" xmlns:w16="http://schemas.microsoft.com/office/word/2018/wordml" xmlns:w16du="http://schemas.microsoft.com/office/word/2023/wordml/word16du" xmlns:w16sdtdh="http://schemas.microsoft.com/office/word/2020/wordml/sdtdatahash" xmlns:w16se="http://schemas.microsoft.com/office/word/2015/wordml/symex" xmlns:wpg="http://schemas.microsoft.com/office/word/2010/wordprocessingGroup" xmlns:wpi="http://schemas.microsoft.com/office/word/2010/wordprocessingInk" xmlns:wne="http://schemas.microsoft.com/office/word/2006/wordml" xmlns:wps="http://schemas.microsoft.com/office/word/2010/wordprocessingShape" mc:Ignorable="w14 w15 w16se w16cid w16 w16cex w16sdtdh wp14">
   <w:tbl>
     <w:tblPr>
       <w:tblStyle w:val="Tablaconcuadrcula1"/>
@@ -1476,10 +1605,10 @@
               <w:szCs w:val="8"/>
             </w:rPr>
           </w:pPr>
-          <w:bookmarkStart w:id="1" w:name="_Hlk521937424"/>
-          <w:bookmarkStart w:id="2" w:name="_Hlk521937425"/>
-          <w:bookmarkStart w:id="3" w:name="_Hlk521937426"/>
-          <w:bookmarkStart w:id="4" w:name="_Hlk521937427"/>
+          <w:bookmarkStart w:id="0" w:name="_Hlk521937424"/>
+          <w:bookmarkStart w:id="1" w:name="_Hlk521937425"/>
+          <w:bookmarkStart w:id="2" w:name="_Hlk521937426"/>
+          <w:bookmarkStart w:id="3" w:name="_Hlk521937427"/>
         </w:p>
         <w:p>
           <w:pPr>
@@ -1502,7 +1631,15 @@
               <w:sz w:val="18"/>
               <w:szCs w:val="18"/>
             </w:rPr>
-            <w:t>ELABORADO POR:</w:t>
+            <w:t>PRODUCED BY</w:t>
+          </w:r>
+          <w:r>
+            <w:rPr>
+              <w:b/>
+              <w:sz w:val="18"/>
+              <w:szCs w:val="18"/>
+            </w:rPr>
+            <w:t>:</w:t>
           </w:r>
         </w:p>
         <w:p>
@@ -1580,7 +1717,23 @@
               <w:sz w:val="18"/>
               <w:szCs w:val="18"/>
             </w:rPr>
-            <w:t>REVISADO POR:</w:t>
+            <w:t>REVIS</w:t>
+          </w:r>
+          <w:r>
+            <w:rPr>
+              <w:b/>
+              <w:sz w:val="18"/>
+              <w:szCs w:val="18"/>
+            </w:rPr>
+            <w:t>ED</w:t>
+          </w:r>
+          <w:r>
+            <w:rPr>
+              <w:b/>
+              <w:sz w:val="18"/>
+              <w:szCs w:val="18"/>
+            </w:rPr>
+            <w:t xml:space="preserve"> POR:</w:t>
           </w:r>
         </w:p>
         <w:p>
@@ -1650,7 +1803,15 @@
               <w:sz w:val="18"/>
               <w:szCs w:val="18"/>
             </w:rPr>
-            <w:t>APROBADO POR:</w:t>
+            <w:t>APPROVED BY</w:t>
+          </w:r>
+          <w:r>
+            <w:rPr>
+              <w:b/>
+              <w:sz w:val="18"/>
+              <w:szCs w:val="18"/>
+            </w:rPr>
+            <w:t>:</w:t>
           </w:r>
         </w:p>
         <w:p>
@@ -1667,7 +1828,7 @@
               <w:szCs w:val="18"/>
             </w:rPr>
           </w:pPr>
-          <w:bookmarkStart w:id="5" w:name="OLE_LINK1"/>
+          <w:bookmarkStart w:id="4" w:name="OLE_LINK1"/>
           <w:r>
             <w:rPr>
               <w:sz w:val="18"/>
@@ -1679,18 +1840,18 @@
       </w:tc>
     </w:tr>
   </w:tbl>
+  <w:bookmarkEnd w:id="0"/>
+  <w:bookmarkEnd w:id="1"/>
+  <w:bookmarkEnd w:id="2"/>
+  <w:bookmarkEnd w:id="3"/>
+  <w:bookmarkEnd w:id="4"/>
   <w:p>
     <w:pPr>
       <w:suppressAutoHyphens/>
       <w:spacing w:before="0" w:after="0" w:line="240" w:lineRule="auto"/>
       <w:jc w:val="center"/>
       <w:rPr>
-        <w:rFonts w:eastAsiaTheme="minorHAnsi"/>
-        <w:b/>
-        <w:bCs/>
-        <w:sz w:val="16"/>
-        <w:szCs w:val="16"/>
-        <w:lang w:eastAsia="en-US"/>
+        <w:lang w:val="en-US"/>
       </w:rPr>
     </w:pPr>
     <w:r>
@@ -1700,106 +1861,16 @@
         <w:iCs/>
         <w:sz w:val="16"/>
         <w:szCs w:val="16"/>
-        <w:lang w:eastAsia="en-US"/>
-      </w:rPr>
-      <w:t xml:space="preserve">La información contenida en el presente documento es de carácter </w:t>
+        <w:lang w:val="en-US" w:eastAsia="en-US"/>
+      </w:rPr>
+      <w:t>The information contained in this document is of a Confidential nature and for the exclusive use of Universidad de los Andes. The recipients of this document are responsible for its security and for preventing any unauthorized use</w:t>
     </w:r>
-    <w:r>
-      <w:rPr>
-        <w:rFonts w:eastAsiaTheme="minorHAnsi"/>
-        <w:b/>
-        <w:i/>
-        <w:iCs/>
-        <w:sz w:val="16"/>
-        <w:szCs w:val="16"/>
-        <w:lang w:eastAsia="en-US"/>
-      </w:rPr>
-      <w:t xml:space="preserve">Confidencial </w:t>
-    </w:r>
-    <w:r>
-      <w:rPr>
-        <w:rFonts w:eastAsiaTheme="minorHAnsi"/>
-        <w:i/>
-        <w:iCs/>
-        <w:sz w:val="16"/>
-        <w:szCs w:val="16"/>
-        <w:lang w:eastAsia="en-US"/>
-      </w:rPr>
-      <w:t xml:space="preserve">y de uso exclusivo de </w:t>
-    </w:r>
-    <w:r>
-      <w:rPr>
-        <w:rFonts w:eastAsiaTheme="minorHAnsi"/>
-        <w:b/>
-        <w:bCs/>
-        <w:sz w:val="16"/>
-        <w:szCs w:val="16"/>
-        <w:lang w:eastAsia="en-US"/>
-      </w:rPr>
-      <w:t>La Universidad de</w:t>
-    </w:r>
-  </w:p>
-  <w:p>
-    <w:pPr>
-      <w:suppressAutoHyphens/>
-      <w:spacing w:before="0" w:after="0" w:line="240" w:lineRule="auto"/>
-      <w:jc w:val="center"/>
-    </w:pPr>
-    <w:r>
-      <w:rPr>
-        <w:rFonts w:eastAsiaTheme="minorHAnsi"/>
-        <w:b/>
-        <w:bCs/>
-        <w:sz w:val="16"/>
-        <w:szCs w:val="16"/>
-        <w:lang w:eastAsia="en-US"/>
-      </w:rPr>
-      <w:t>los Andes</w:t>
-    </w:r>
-    <w:r>
-      <w:rPr>
-        <w:rFonts w:eastAsiaTheme="minorHAnsi"/>
-        <w:b/>
-        <w:bCs/>
-        <w:i/>
-        <w:iCs/>
-        <w:sz w:val="16"/>
-        <w:szCs w:val="16"/>
-        <w:lang w:eastAsia="en-US"/>
-      </w:rPr>
-      <w:t xml:space="preserve">. </w:t>
-    </w:r>
-    <w:r>
-      <w:rPr>
-        <w:rFonts w:eastAsiaTheme="minorHAnsi"/>
-        <w:i/>
-        <w:iCs/>
-        <w:sz w:val="16"/>
-        <w:szCs w:val="16"/>
-        <w:lang w:eastAsia="en-US"/>
-      </w:rPr>
-      <w:t>Las personas que lo reciben son responsables por su seguridad y prevención del uso indebido</w:t>
-    </w:r>
-    <w:bookmarkEnd w:id="5"/>
-    <w:r>
-      <w:rPr>
-        <w:rFonts w:eastAsiaTheme="minorHAnsi"/>
-        <w:sz w:val="16"/>
-        <w:szCs w:val="16"/>
-        <w:lang w:eastAsia="en-US"/>
-      </w:rPr>
-      <w:t>.</w:t>
-    </w:r>
-    <w:bookmarkEnd w:id="1"/>
-    <w:bookmarkEnd w:id="2"/>
-    <w:bookmarkEnd w:id="3"/>
-    <w:bookmarkEnd w:id="4"/>
   </w:p>
 </w:ftr>
 </file>
 
 <file path=word/footer3.xml><?xml version="1.0" encoding="utf-8"?>
-<w:ftr xmlns:wpc="http://schemas.microsoft.com/office/word/2010/wordprocessingCanvas" xmlns:cx="http://schemas.microsoft.com/office/drawing/2014/chartex" xmlns:cx1="http://schemas.microsoft.com/office/drawing/2015/9/8/chartex" xmlns:mc="http://schemas.openxmlformats.org/markup-compatibility/2006" xmlns:o="urn:schemas-microsoft-com:office:office" xmlns:r="http://schemas.openxmlformats.org/officeDocument/2006/relationships" xmlns:m="http://schemas.openxmlformats.org/officeDocument/2006/math" xmlns:v="urn:schemas-microsoft-com:vml" xmlns:wp14="http://schemas.microsoft.com/office/word/2010/wordprocessingDrawing" xmlns:wp="http://schemas.openxmlformats.org/drawingml/2006/wordprocessingDrawing" xmlns:w10="urn:schemas-microsoft-com:office:word" xmlns:w="http://schemas.openxmlformats.org/wordprocessingml/2006/main" xmlns:w14="http://schemas.microsoft.com/office/word/2010/wordml" xmlns:w15="http://schemas.microsoft.com/office/word/2012/wordml" xmlns:w16se="http://schemas.microsoft.com/office/word/2015/wordml/symex" xmlns:wpg="http://schemas.microsoft.com/office/word/2010/wordprocessingGroup" xmlns:wpi="http://schemas.microsoft.com/office/word/2010/wordprocessingInk" xmlns:wne="http://schemas.microsoft.com/office/word/2006/wordml" xmlns:wps="http://schemas.microsoft.com/office/word/2010/wordprocessingShape" mc:Ignorable="w14 w15 w16se wp14">
+<w:ftr xmlns:wpc="http://schemas.microsoft.com/office/word/2010/wordprocessingCanvas" xmlns:cx="http://schemas.microsoft.com/office/drawing/2014/chartex" xmlns:cx1="http://schemas.microsoft.com/office/drawing/2015/9/8/chartex" xmlns:cx2="http://schemas.microsoft.com/office/drawing/2015/10/21/chartex" xmlns:cx3="http://schemas.microsoft.com/office/drawing/2016/5/9/chartex" xmlns:cx4="http://schemas.microsoft.com/office/drawing/2016/5/10/chartex" xmlns:cx5="http://schemas.microsoft.com/office/drawing/2016/5/11/chartex" xmlns:cx6="http://schemas.microsoft.com/office/drawing/2016/5/12/chartex" xmlns:cx7="http://schemas.microsoft.com/office/drawing/2016/5/13/chartex" xmlns:cx8="http://schemas.microsoft.com/office/drawing/2016/5/14/chartex" xmlns:mc="http://schemas.openxmlformats.org/markup-compatibility/2006" xmlns:aink="http://schemas.microsoft.com/office/drawing/2016/ink" xmlns:am3d="http://schemas.microsoft.com/office/drawing/2017/model3d" xmlns:o="urn:schemas-microsoft-com:office:office" xmlns:oel="http://schemas.microsoft.com/office/2019/extlst" xmlns:r="http://schemas.openxmlformats.org/officeDocument/2006/relationships" xmlns:m="http://schemas.openxmlformats.org/officeDocument/2006/math" xmlns:v="urn:schemas-microsoft-com:vml" xmlns:wp14="http://schemas.microsoft.com/office/word/2010/wordprocessingDrawing" xmlns:wp="http://schemas.openxmlformats.org/drawingml/2006/wordprocessingDrawing" xmlns:w10="urn:schemas-microsoft-com:office:word" xmlns:w="http://schemas.openxmlformats.org/wordprocessingml/2006/main" xmlns:w14="http://schemas.microsoft.com/office/word/2010/wordml" xmlns:w15="http://schemas.microsoft.com/office/word/2012/wordml" xmlns:w16cex="http://schemas.microsoft.com/office/word/2018/wordml/cex" xmlns:w16cid="http://schemas.microsoft.com/office/word/2016/wordml/cid" xmlns:w16="http://schemas.microsoft.com/office/word/2018/wordml" xmlns:w16du="http://schemas.microsoft.com/office/word/2023/wordml/word16du" xmlns:w16sdtdh="http://schemas.microsoft.com/office/word/2020/wordml/sdtdatahash" xmlns:w16se="http://schemas.microsoft.com/office/word/2015/wordml/symex" xmlns:wpg="http://schemas.microsoft.com/office/word/2010/wordprocessingGroup" xmlns:wpi="http://schemas.microsoft.com/office/word/2010/wordprocessingInk" xmlns:wne="http://schemas.microsoft.com/office/word/2006/wordml" xmlns:wps="http://schemas.microsoft.com/office/word/2010/wordprocessingShape" mc:Ignorable="w14 w15 w16se w16cid w16 w16cex w16sdtdh wp14">
   <w:p>
     <w:pPr>
       <w:pStyle w:val="Piedepgina"/>
@@ -1809,7 +1880,7 @@
 </file>
 
 <file path=word/footnotes.xml><?xml version="1.0" encoding="utf-8"?>
-<w:footnotes xmlns:wpc="http://schemas.microsoft.com/office/word/2010/wordprocessingCanvas" xmlns:cx="http://schemas.microsoft.com/office/drawing/2014/chartex" xmlns:cx1="http://schemas.microsoft.com/office/drawing/2015/9/8/chartex" xmlns:mc="http://schemas.openxmlformats.org/markup-compatibility/2006" xmlns:o="urn:schemas-microsoft-com:office:office" xmlns:r="http://schemas.openxmlformats.org/officeDocument/2006/relationships" xmlns:m="http://schemas.openxmlformats.org/officeDocument/2006/math" xmlns:v="urn:schemas-microsoft-com:vml" xmlns:wp14="http://schemas.microsoft.com/office/word/2010/wordprocessingDrawing" xmlns:wp="http://schemas.openxmlformats.org/drawingml/2006/wordprocessingDrawing" xmlns:w10="urn:schemas-microsoft-com:office:word" xmlns:w="http://schemas.openxmlformats.org/wordprocessingml/2006/main" xmlns:w14="http://schemas.microsoft.com/office/word/2010/wordml" xmlns:w15="http://schemas.microsoft.com/office/word/2012/wordml" xmlns:w16se="http://schemas.microsoft.com/office/word/2015/wordml/symex" xmlns:wpg="http://schemas.microsoft.com/office/word/2010/wordprocessingGroup" xmlns:wpi="http://schemas.microsoft.com/office/word/2010/wordprocessingInk" xmlns:wne="http://schemas.microsoft.com/office/word/2006/wordml" xmlns:wps="http://schemas.microsoft.com/office/word/2010/wordprocessingShape" mc:Ignorable="w14 w15 w16se wp14">
+<w:footnotes xmlns:wpc="http://schemas.microsoft.com/office/word/2010/wordprocessingCanvas" xmlns:cx="http://schemas.microsoft.com/office/drawing/2014/chartex" xmlns:cx1="http://schemas.microsoft.com/office/drawing/2015/9/8/chartex" xmlns:cx2="http://schemas.microsoft.com/office/drawing/2015/10/21/chartex" xmlns:cx3="http://schemas.microsoft.com/office/drawing/2016/5/9/chartex" xmlns:cx4="http://schemas.microsoft.com/office/drawing/2016/5/10/chartex" xmlns:cx5="http://schemas.microsoft.com/office/drawing/2016/5/11/chartex" xmlns:cx6="http://schemas.microsoft.com/office/drawing/2016/5/12/chartex" xmlns:cx7="http://schemas.microsoft.com/office/drawing/2016/5/13/chartex" xmlns:cx8="http://schemas.microsoft.com/office/drawing/2016/5/14/chartex" xmlns:mc="http://schemas.openxmlformats.org/markup-compatibility/2006" xmlns:aink="http://schemas.microsoft.com/office/drawing/2016/ink" xmlns:am3d="http://schemas.microsoft.com/office/drawing/2017/model3d" xmlns:o="urn:schemas-microsoft-com:office:office" xmlns:oel="http://schemas.microsoft.com/office/2019/extlst" xmlns:r="http://schemas.openxmlformats.org/officeDocument/2006/relationships" xmlns:m="http://schemas.openxmlformats.org/officeDocument/2006/math" xmlns:v="urn:schemas-microsoft-com:vml" xmlns:wp14="http://schemas.microsoft.com/office/word/2010/wordprocessingDrawing" xmlns:wp="http://schemas.openxmlformats.org/drawingml/2006/wordprocessingDrawing" xmlns:w10="urn:schemas-microsoft-com:office:word" xmlns:w="http://schemas.openxmlformats.org/wordprocessingml/2006/main" xmlns:w14="http://schemas.microsoft.com/office/word/2010/wordml" xmlns:w15="http://schemas.microsoft.com/office/word/2012/wordml" xmlns:w16cex="http://schemas.microsoft.com/office/word/2018/wordml/cex" xmlns:w16cid="http://schemas.microsoft.com/office/word/2016/wordml/cid" xmlns:w16="http://schemas.microsoft.com/office/word/2018/wordml" xmlns:w16du="http://schemas.microsoft.com/office/word/2023/wordml/word16du" xmlns:w16sdtdh="http://schemas.microsoft.com/office/word/2020/wordml/sdtdatahash" xmlns:w16se="http://schemas.microsoft.com/office/word/2015/wordml/symex" xmlns:wpg="http://schemas.microsoft.com/office/word/2010/wordprocessingGroup" xmlns:wpi="http://schemas.microsoft.com/office/word/2010/wordprocessingInk" xmlns:wne="http://schemas.microsoft.com/office/word/2006/wordml" xmlns:wps="http://schemas.microsoft.com/office/word/2010/wordprocessingShape" mc:Ignorable="w14 w15 w16se w16cid w16 w16cex w16sdtdh wp14">
   <w:footnote w:type="separator" w:id="-1">
     <w:p>
       <w:pPr>
@@ -1834,7 +1905,7 @@
 </file>
 
 <file path=word/header1.xml><?xml version="1.0" encoding="utf-8"?>
-<w:hdr xmlns:wpc="http://schemas.microsoft.com/office/word/2010/wordprocessingCanvas" xmlns:cx="http://schemas.microsoft.com/office/drawing/2014/chartex" xmlns:cx1="http://schemas.microsoft.com/office/drawing/2015/9/8/chartex" xmlns:mc="http://schemas.openxmlformats.org/markup-compatibility/2006" xmlns:o="urn:schemas-microsoft-com:office:office" xmlns:r="http://schemas.openxmlformats.org/officeDocument/2006/relationships" xmlns:m="http://schemas.openxmlformats.org/officeDocument/2006/math" xmlns:v="urn:schemas-microsoft-com:vml" xmlns:wp14="http://schemas.microsoft.com/office/word/2010/wordprocessingDrawing" xmlns:wp="http://schemas.openxmlformats.org/drawingml/2006/wordprocessingDrawing" xmlns:w10="urn:schemas-microsoft-com:office:word" xmlns:w="http://schemas.openxmlformats.org/wordprocessingml/2006/main" xmlns:w14="http://schemas.microsoft.com/office/word/2010/wordml" xmlns:w15="http://schemas.microsoft.com/office/word/2012/wordml" xmlns:w16se="http://schemas.microsoft.com/office/word/2015/wordml/symex" xmlns:wpg="http://schemas.microsoft.com/office/word/2010/wordprocessingGroup" xmlns:wpi="http://schemas.microsoft.com/office/word/2010/wordprocessingInk" xmlns:wne="http://schemas.microsoft.com/office/word/2006/wordml" xmlns:wps="http://schemas.microsoft.com/office/word/2010/wordprocessingShape" mc:Ignorable="w14 w15 w16se wp14">
+<w:hdr xmlns:wpc="http://schemas.microsoft.com/office/word/2010/wordprocessingCanvas" xmlns:cx="http://schemas.microsoft.com/office/drawing/2014/chartex" xmlns:cx1="http://schemas.microsoft.com/office/drawing/2015/9/8/chartex" xmlns:cx2="http://schemas.microsoft.com/office/drawing/2015/10/21/chartex" xmlns:cx3="http://schemas.microsoft.com/office/drawing/2016/5/9/chartex" xmlns:cx4="http://schemas.microsoft.com/office/drawing/2016/5/10/chartex" xmlns:cx5="http://schemas.microsoft.com/office/drawing/2016/5/11/chartex" xmlns:cx6="http://schemas.microsoft.com/office/drawing/2016/5/12/chartex" xmlns:cx7="http://schemas.microsoft.com/office/drawing/2016/5/13/chartex" xmlns:cx8="http://schemas.microsoft.com/office/drawing/2016/5/14/chartex" xmlns:mc="http://schemas.openxmlformats.org/markup-compatibility/2006" xmlns:aink="http://schemas.microsoft.com/office/drawing/2016/ink" xmlns:am3d="http://schemas.microsoft.com/office/drawing/2017/model3d" xmlns:o="urn:schemas-microsoft-com:office:office" xmlns:oel="http://schemas.microsoft.com/office/2019/extlst" xmlns:r="http://schemas.openxmlformats.org/officeDocument/2006/relationships" xmlns:m="http://schemas.openxmlformats.org/officeDocument/2006/math" xmlns:v="urn:schemas-microsoft-com:vml" xmlns:wp14="http://schemas.microsoft.com/office/word/2010/wordprocessingDrawing" xmlns:wp="http://schemas.openxmlformats.org/drawingml/2006/wordprocessingDrawing" xmlns:w10="urn:schemas-microsoft-com:office:word" xmlns:w="http://schemas.openxmlformats.org/wordprocessingml/2006/main" xmlns:w14="http://schemas.microsoft.com/office/word/2010/wordml" xmlns:w15="http://schemas.microsoft.com/office/word/2012/wordml" xmlns:w16cex="http://schemas.microsoft.com/office/word/2018/wordml/cex" xmlns:w16cid="http://schemas.microsoft.com/office/word/2016/wordml/cid" xmlns:w16="http://schemas.microsoft.com/office/word/2018/wordml" xmlns:w16du="http://schemas.microsoft.com/office/word/2023/wordml/word16du" xmlns:w16sdtdh="http://schemas.microsoft.com/office/word/2020/wordml/sdtdatahash" xmlns:w16se="http://schemas.microsoft.com/office/word/2015/wordml/symex" xmlns:wpg="http://schemas.microsoft.com/office/word/2010/wordprocessingGroup" xmlns:wpi="http://schemas.microsoft.com/office/word/2010/wordprocessingInk" xmlns:wne="http://schemas.microsoft.com/office/word/2006/wordml" xmlns:wps="http://schemas.microsoft.com/office/word/2010/wordprocessingShape" mc:Ignorable="w14 w15 w16se w16cid w16 w16cex w16sdtdh wp14">
   <w:p>
     <w:pPr>
       <w:pStyle w:val="Encabezado"/>
@@ -1844,7 +1915,7 @@
 </file>
 
 <file path=word/header2.xml><?xml version="1.0" encoding="utf-8"?>
-<w:hdr xmlns:wpc="http://schemas.microsoft.com/office/word/2010/wordprocessingCanvas" xmlns:cx="http://schemas.microsoft.com/office/drawing/2014/chartex" xmlns:cx1="http://schemas.microsoft.com/office/drawing/2015/9/8/chartex" xmlns:mc="http://schemas.openxmlformats.org/markup-compatibility/2006" xmlns:o="urn:schemas-microsoft-com:office:office" xmlns:r="http://schemas.openxmlformats.org/officeDocument/2006/relationships" xmlns:m="http://schemas.openxmlformats.org/officeDocument/2006/math" xmlns:v="urn:schemas-microsoft-com:vml" xmlns:wp14="http://schemas.microsoft.com/office/word/2010/wordprocessingDrawing" xmlns:wp="http://schemas.openxmlformats.org/drawingml/2006/wordprocessingDrawing" xmlns:w10="urn:schemas-microsoft-com:office:word" xmlns:w="http://schemas.openxmlformats.org/wordprocessingml/2006/main" xmlns:w14="http://schemas.microsoft.com/office/word/2010/wordml" xmlns:w15="http://schemas.microsoft.com/office/word/2012/wordml" xmlns:w16se="http://schemas.microsoft.com/office/word/2015/wordml/symex" xmlns:wpg="http://schemas.microsoft.com/office/word/2010/wordprocessingGroup" xmlns:wpi="http://schemas.microsoft.com/office/word/2010/wordprocessingInk" xmlns:wne="http://schemas.microsoft.com/office/word/2006/wordml" xmlns:wps="http://schemas.microsoft.com/office/word/2010/wordprocessingShape" mc:Ignorable="w14 w15 w16se wp14">
+<w:hdr xmlns:wpc="http://schemas.microsoft.com/office/word/2010/wordprocessingCanvas" xmlns:cx="http://schemas.microsoft.com/office/drawing/2014/chartex" xmlns:cx1="http://schemas.microsoft.com/office/drawing/2015/9/8/chartex" xmlns:cx2="http://schemas.microsoft.com/office/drawing/2015/10/21/chartex" xmlns:cx3="http://schemas.microsoft.com/office/drawing/2016/5/9/chartex" xmlns:cx4="http://schemas.microsoft.com/office/drawing/2016/5/10/chartex" xmlns:cx5="http://schemas.microsoft.com/office/drawing/2016/5/11/chartex" xmlns:cx6="http://schemas.microsoft.com/office/drawing/2016/5/12/chartex" xmlns:cx7="http://schemas.microsoft.com/office/drawing/2016/5/13/chartex" xmlns:cx8="http://schemas.microsoft.com/office/drawing/2016/5/14/chartex" xmlns:mc="http://schemas.openxmlformats.org/markup-compatibility/2006" xmlns:aink="http://schemas.microsoft.com/office/drawing/2016/ink" xmlns:am3d="http://schemas.microsoft.com/office/drawing/2017/model3d" xmlns:o="urn:schemas-microsoft-com:office:office" xmlns:oel="http://schemas.microsoft.com/office/2019/extlst" xmlns:r="http://schemas.openxmlformats.org/officeDocument/2006/relationships" xmlns:m="http://schemas.openxmlformats.org/officeDocument/2006/math" xmlns:v="urn:schemas-microsoft-com:vml" xmlns:wp14="http://schemas.microsoft.com/office/word/2010/wordprocessingDrawing" xmlns:wp="http://schemas.openxmlformats.org/drawingml/2006/wordprocessingDrawing" xmlns:w10="urn:schemas-microsoft-com:office:word" xmlns:w="http://schemas.openxmlformats.org/wordprocessingml/2006/main" xmlns:w14="http://schemas.microsoft.com/office/word/2010/wordml" xmlns:w15="http://schemas.microsoft.com/office/word/2012/wordml" xmlns:w16cex="http://schemas.microsoft.com/office/word/2018/wordml/cex" xmlns:w16cid="http://schemas.microsoft.com/office/word/2016/wordml/cid" xmlns:w16="http://schemas.microsoft.com/office/word/2018/wordml" xmlns:w16du="http://schemas.microsoft.com/office/word/2023/wordml/word16du" xmlns:w16sdtdh="http://schemas.microsoft.com/office/word/2020/wordml/sdtdatahash" xmlns:w16se="http://schemas.microsoft.com/office/word/2015/wordml/symex" xmlns:wpg="http://schemas.microsoft.com/office/word/2010/wordprocessingGroup" xmlns:wpi="http://schemas.microsoft.com/office/word/2010/wordprocessingInk" xmlns:wne="http://schemas.microsoft.com/office/word/2006/wordml" xmlns:wps="http://schemas.microsoft.com/office/word/2010/wordprocessingShape" mc:Ignorable="w14 w15 w16se w16cid w16 w16cex w16sdtdh wp14">
   <w:tbl>
     <w:tblPr>
       <w:tblStyle w:val="Tablaconcuadrcula"/>
@@ -1897,7 +1968,7 @@
                   <w:noProof/>
                   <w:lang w:val="es-ES"/>
                 </w:rPr>
-                <w:pict>
+                <w:pict w14:anchorId="3379B23A">
                   <v:shapetype id="_x0000_t136" coordsize="21600,21600" o:spt="136" adj="10800" path="m@7,l@8,m@5,21600l@6,21600e">
                     <v:formulas>
                       <v:f eqn="sum #0 0 10800"/>
@@ -1922,7 +1993,7 @@
                     </v:handles>
                     <o:lock v:ext="edit" text="t" shapetype="t"/>
                   </v:shapetype>
-                  <v:shape id="PowerPlusWaterMarkObject357476642" o:spid="_x0000_s2050" type="#_x0000_t136" style="position:absolute;left:0;text-align:left;margin-left:0;margin-top:0;width:527.85pt;height:131.95pt;rotation:315;z-index:-251657216;mso-position-horizontal:center;mso-position-horizontal-relative:margin;mso-position-vertical:center;mso-position-vertical-relative:margin" o:allowincell="f" fillcolor="silver" stroked="f">
+                  <v:shape id="PowerPlusWaterMarkObject357476642" o:spid="_x0000_s1027" type="#_x0000_t136" style="position:absolute;left:0;text-align:left;margin-left:0;margin-top:0;width:527.85pt;height:131.95pt;rotation:315;z-index:-251657216;mso-position-horizontal:center;mso-position-horizontal-relative:margin;mso-position-vertical:center;mso-position-vertical-relative:margin" o:allowincell="f" fillcolor="silver" stroked="f">
                     <v:fill opacity=".5"/>
                     <v:textpath style="font-family:&quot;calibri&quot;;font-size:1pt" string="CONFIDENCIAL"/>
                     <w10:wrap anchorx="margin" anchory="margin"/>
@@ -1936,7 +2007,7 @@
               <w:noProof/>
             </w:rPr>
             <w:drawing>
-              <wp:inline distT="0" distB="0" distL="0" distR="0">
+              <wp:inline distT="0" distB="0" distL="0" distR="0" wp14:anchorId="6EDE6A13" wp14:editId="659842E7">
                 <wp:extent cx="1337310" cy="514350"/>
                 <wp:effectExtent l="19050" t="0" r="0" b="0"/>
                 <wp:docPr id="1" name="0 Imagen" descr="cabezote_logo_uniandes.png"/>
@@ -1987,13 +2058,15 @@
             <w:jc w:val="center"/>
             <w:rPr>
               <w:b/>
+              <w:lang w:val="en-US"/>
             </w:rPr>
           </w:pPr>
           <w:r>
             <w:rPr>
               <w:b/>
+              <w:lang w:val="en-US"/>
             </w:rPr>
-            <w:t>Departamento de ingeniería eléctrica y electrónica</w:t>
+            <w:t>Department of Electrical and Electronics Engineering</w:t>
           </w:r>
         </w:p>
       </w:tc>
@@ -2012,6 +2085,9 @@
           <w:pPr>
             <w:pStyle w:val="Encabezado"/>
             <w:spacing w:before="0" w:after="0"/>
+            <w:rPr>
+              <w:lang w:val="en-US"/>
+            </w:rPr>
           </w:pPr>
         </w:p>
       </w:tc>
@@ -2028,13 +2104,15 @@
             <w:jc w:val="center"/>
             <w:rPr>
               <w:b/>
+              <w:lang w:val="en-US"/>
             </w:rPr>
           </w:pPr>
           <w:r>
             <w:rPr>
               <w:b/>
+              <w:lang w:val="en-US"/>
             </w:rPr>
-            <w:t>Laboratorio de ingeniería eléctrica y electrónica</w:t>
+            <w:t>Electrical and Electronics Engineering Laboratory</w:t>
           </w:r>
         </w:p>
       </w:tc>
@@ -2053,6 +2131,9 @@
           <w:pPr>
             <w:pStyle w:val="Encabezado"/>
             <w:spacing w:before="0" w:after="0"/>
+            <w:rPr>
+              <w:lang w:val="en-US"/>
+            </w:rPr>
           </w:pPr>
         </w:p>
       </w:tc>
@@ -2069,13 +2150,15 @@
             <w:jc w:val="center"/>
             <w:rPr>
               <w:b/>
+              <w:lang w:val="en-US"/>
             </w:rPr>
           </w:pPr>
           <w:r>
             <w:rPr>
               <w:b/>
+              <w:lang w:val="en-US"/>
             </w:rPr>
-            <w:t>Centro de microelectrónica universidad de los andes</w:t>
+            <w:t>Microelectronics Center, University of the Andes</w:t>
           </w:r>
         </w:p>
       </w:tc>
@@ -2096,6 +2179,7 @@
             <w:spacing w:before="0" w:after="0"/>
             <w:rPr>
               <w:noProof/>
+              <w:lang w:val="en-US"/>
             </w:rPr>
           </w:pPr>
         </w:p>
@@ -2119,7 +2203,7 @@
             <w:rPr>
               <w:b/>
             </w:rPr>
-            <w:t>Línea de biosensores y microsistemas</w:t>
+            <w:t>Biosensors and Microsystems Line</w:t>
           </w:r>
         </w:p>
       </w:tc>
@@ -2201,13 +2285,22 @@
             <w:jc w:val="center"/>
             <w:rPr>
               <w:b/>
+              <w:lang w:val="en-US"/>
             </w:rPr>
           </w:pPr>
           <w:r>
             <w:rPr>
               <w:b/>
+              <w:lang w:val="en-US"/>
             </w:rPr>
-            <w:t>Uso de plasma cleaner con vidrio y pdms</w:t>
+            <w:t xml:space="preserve">Plasma cleaner </w:t>
+          </w:r>
+          <w:r>
+            <w:rPr>
+              <w:b/>
+              <w:lang w:val="en-US"/>
+            </w:rPr>
+            <w:t>with glass and PDMS</w:t>
           </w:r>
         </w:p>
       </w:tc>
@@ -2236,14 +2329,35 @@
               <w:sz w:val="16"/>
               <w:szCs w:val="16"/>
             </w:rPr>
-            <w:t>Fecha:</w:t>
+            <w:t xml:space="preserve">Date: </w:t>
           </w:r>
           <w:r>
             <w:rPr>
               <w:sz w:val="16"/>
               <w:szCs w:val="16"/>
             </w:rPr>
-            <w:t xml:space="preserve"> junio 19 de 2014</w:t>
+            <w:t>June</w:t>
+          </w:r>
+          <w:r>
+            <w:rPr>
+              <w:sz w:val="16"/>
+              <w:szCs w:val="16"/>
+            </w:rPr>
+            <w:t xml:space="preserve"> </w:t>
+          </w:r>
+          <w:r>
+            <w:rPr>
+              <w:sz w:val="16"/>
+              <w:szCs w:val="16"/>
+            </w:rPr>
+            <w:t>1</w:t>
+          </w:r>
+          <w:r>
+            <w:rPr>
+              <w:sz w:val="16"/>
+              <w:szCs w:val="16"/>
+            </w:rPr>
+            <w:t>9th, 2013.</w:t>
           </w:r>
         </w:p>
       </w:tc>
@@ -2267,7 +2381,14 @@
               <w:sz w:val="16"/>
               <w:szCs w:val="16"/>
             </w:rPr>
-            <w:t xml:space="preserve">Código: </w:t>
+            <w:t>Code:</w:t>
+          </w:r>
+          <w:r>
+            <w:rPr>
+              <w:sz w:val="16"/>
+              <w:szCs w:val="16"/>
+            </w:rPr>
+            <w:t xml:space="preserve"> </w:t>
           </w:r>
         </w:p>
       </w:tc>
@@ -2291,7 +2412,21 @@
               <w:sz w:val="16"/>
               <w:szCs w:val="16"/>
             </w:rPr>
-            <w:t xml:space="preserve">Página: </w:t>
+            <w:t>P</w:t>
+          </w:r>
+          <w:r>
+            <w:rPr>
+              <w:sz w:val="16"/>
+              <w:szCs w:val="16"/>
+            </w:rPr>
+            <w:t>age</w:t>
+          </w:r>
+          <w:r>
+            <w:rPr>
+              <w:sz w:val="16"/>
+              <w:szCs w:val="16"/>
+            </w:rPr>
+            <w:t xml:space="preserve">: </w:t>
           </w:r>
           <w:r>
             <w:rPr>
@@ -2398,7 +2533,21 @@
               <w:sz w:val="16"/>
               <w:szCs w:val="16"/>
             </w:rPr>
-            <w:t>Versión: 1.0</w:t>
+            <w:t>Versi</w:t>
+          </w:r>
+          <w:r>
+            <w:rPr>
+              <w:sz w:val="16"/>
+              <w:szCs w:val="16"/>
+            </w:rPr>
+            <w:t>o</w:t>
+          </w:r>
+          <w:r>
+            <w:rPr>
+              <w:sz w:val="16"/>
+              <w:szCs w:val="16"/>
+            </w:rPr>
+            <w:t>n: 1.0</w:t>
           </w:r>
         </w:p>
       </w:tc>
@@ -2413,7 +2562,7 @@
 </file>
 
 <file path=word/header3.xml><?xml version="1.0" encoding="utf-8"?>
-<w:hdr xmlns:wpc="http://schemas.microsoft.com/office/word/2010/wordprocessingCanvas" xmlns:cx="http://schemas.microsoft.com/office/drawing/2014/chartex" xmlns:cx1="http://schemas.microsoft.com/office/drawing/2015/9/8/chartex" xmlns:mc="http://schemas.openxmlformats.org/markup-compatibility/2006" xmlns:o="urn:schemas-microsoft-com:office:office" xmlns:r="http://schemas.openxmlformats.org/officeDocument/2006/relationships" xmlns:m="http://schemas.openxmlformats.org/officeDocument/2006/math" xmlns:v="urn:schemas-microsoft-com:vml" xmlns:wp14="http://schemas.microsoft.com/office/word/2010/wordprocessingDrawing" xmlns:wp="http://schemas.openxmlformats.org/drawingml/2006/wordprocessingDrawing" xmlns:w10="urn:schemas-microsoft-com:office:word" xmlns:w="http://schemas.openxmlformats.org/wordprocessingml/2006/main" xmlns:w14="http://schemas.microsoft.com/office/word/2010/wordml" xmlns:w15="http://schemas.microsoft.com/office/word/2012/wordml" xmlns:w16se="http://schemas.microsoft.com/office/word/2015/wordml/symex" xmlns:wpg="http://schemas.microsoft.com/office/word/2010/wordprocessingGroup" xmlns:wpi="http://schemas.microsoft.com/office/word/2010/wordprocessingInk" xmlns:wne="http://schemas.microsoft.com/office/word/2006/wordml" xmlns:wps="http://schemas.microsoft.com/office/word/2010/wordprocessingShape" mc:Ignorable="w14 w15 w16se wp14">
+<w:hdr xmlns:wpc="http://schemas.microsoft.com/office/word/2010/wordprocessingCanvas" xmlns:cx="http://schemas.microsoft.com/office/drawing/2014/chartex" xmlns:cx1="http://schemas.microsoft.com/office/drawing/2015/9/8/chartex" xmlns:cx2="http://schemas.microsoft.com/office/drawing/2015/10/21/chartex" xmlns:cx3="http://schemas.microsoft.com/office/drawing/2016/5/9/chartex" xmlns:cx4="http://schemas.microsoft.com/office/drawing/2016/5/10/chartex" xmlns:cx5="http://schemas.microsoft.com/office/drawing/2016/5/11/chartex" xmlns:cx6="http://schemas.microsoft.com/office/drawing/2016/5/12/chartex" xmlns:cx7="http://schemas.microsoft.com/office/drawing/2016/5/13/chartex" xmlns:cx8="http://schemas.microsoft.com/office/drawing/2016/5/14/chartex" xmlns:mc="http://schemas.openxmlformats.org/markup-compatibility/2006" xmlns:aink="http://schemas.microsoft.com/office/drawing/2016/ink" xmlns:am3d="http://schemas.microsoft.com/office/drawing/2017/model3d" xmlns:o="urn:schemas-microsoft-com:office:office" xmlns:oel="http://schemas.microsoft.com/office/2019/extlst" xmlns:r="http://schemas.openxmlformats.org/officeDocument/2006/relationships" xmlns:m="http://schemas.openxmlformats.org/officeDocument/2006/math" xmlns:v="urn:schemas-microsoft-com:vml" xmlns:wp14="http://schemas.microsoft.com/office/word/2010/wordprocessingDrawing" xmlns:wp="http://schemas.openxmlformats.org/drawingml/2006/wordprocessingDrawing" xmlns:w10="urn:schemas-microsoft-com:office:word" xmlns:w="http://schemas.openxmlformats.org/wordprocessingml/2006/main" xmlns:w14="http://schemas.microsoft.com/office/word/2010/wordml" xmlns:w15="http://schemas.microsoft.com/office/word/2012/wordml" xmlns:w16cex="http://schemas.microsoft.com/office/word/2018/wordml/cex" xmlns:w16cid="http://schemas.microsoft.com/office/word/2016/wordml/cid" xmlns:w16="http://schemas.microsoft.com/office/word/2018/wordml" xmlns:w16du="http://schemas.microsoft.com/office/word/2023/wordml/word16du" xmlns:w16sdtdh="http://schemas.microsoft.com/office/word/2020/wordml/sdtdatahash" xmlns:w16se="http://schemas.microsoft.com/office/word/2015/wordml/symex" xmlns:wpg="http://schemas.microsoft.com/office/word/2010/wordprocessingGroup" xmlns:wpi="http://schemas.microsoft.com/office/word/2010/wordprocessingInk" xmlns:wne="http://schemas.microsoft.com/office/word/2006/wordml" xmlns:wps="http://schemas.microsoft.com/office/word/2010/wordprocessingShape" mc:Ignorable="w14 w15 w16se w16cid w16 w16cex w16sdtdh wp14">
   <w:p>
     <w:pPr>
       <w:pStyle w:val="Encabezado"/>
@@ -2424,7 +2573,7 @@
         <w:noProof/>
       </w:rPr>
       <w:drawing>
-        <wp:inline distT="0" distB="0" distL="0" distR="0">
+        <wp:inline distT="0" distB="0" distL="0" distR="0" wp14:anchorId="7085341A" wp14:editId="412CBD36">
           <wp:extent cx="2834767" cy="1090295"/>
           <wp:effectExtent l="19050" t="0" r="3683" b="0"/>
           <wp:docPr id="2" name="0 Imagen" descr="cabezote_logo_uniandes.png"/>
@@ -2465,7 +2614,7 @@
 </file>
 
 <file path=word/numbering.xml><?xml version="1.0" encoding="utf-8"?>
-<w:numbering xmlns:wpc="http://schemas.microsoft.com/office/word/2010/wordprocessingCanvas" xmlns:cx="http://schemas.microsoft.com/office/drawing/2014/chartex" xmlns:cx1="http://schemas.microsoft.com/office/drawing/2015/9/8/chartex" xmlns:mc="http://schemas.openxmlformats.org/markup-compatibility/2006" xmlns:o="urn:schemas-microsoft-com:office:office" xmlns:r="http://schemas.openxmlformats.org/officeDocument/2006/relationships" xmlns:m="http://schemas.openxmlformats.org/officeDocument/2006/math" xmlns:v="urn:schemas-microsoft-com:vml" xmlns:wp14="http://schemas.microsoft.com/office/word/2010/wordprocessingDrawing" xmlns:wp="http://schemas.openxmlformats.org/drawingml/2006/wordprocessingDrawing" xmlns:w10="urn:schemas-microsoft-com:office:word" xmlns:w="http://schemas.openxmlformats.org/wordprocessingml/2006/main" xmlns:w14="http://schemas.microsoft.com/office/word/2010/wordml" xmlns:w15="http://schemas.microsoft.com/office/word/2012/wordml" xmlns:w16se="http://schemas.microsoft.com/office/word/2015/wordml/symex" xmlns:wpg="http://schemas.microsoft.com/office/word/2010/wordprocessingGroup" xmlns:wpi="http://schemas.microsoft.com/office/word/2010/wordprocessingInk" xmlns:wne="http://schemas.microsoft.com/office/word/2006/wordml" xmlns:wps="http://schemas.microsoft.com/office/word/2010/wordprocessingShape" mc:Ignorable="w14 w15 w16se wp14">
+<w:numbering xmlns:wpc="http://schemas.microsoft.com/office/word/2010/wordprocessingCanvas" xmlns:cx="http://schemas.microsoft.com/office/drawing/2014/chartex" xmlns:cx1="http://schemas.microsoft.com/office/drawing/2015/9/8/chartex" xmlns:cx2="http://schemas.microsoft.com/office/drawing/2015/10/21/chartex" xmlns:cx3="http://schemas.microsoft.com/office/drawing/2016/5/9/chartex" xmlns:cx4="http://schemas.microsoft.com/office/drawing/2016/5/10/chartex" xmlns:cx5="http://schemas.microsoft.com/office/drawing/2016/5/11/chartex" xmlns:cx6="http://schemas.microsoft.com/office/drawing/2016/5/12/chartex" xmlns:cx7="http://schemas.microsoft.com/office/drawing/2016/5/13/chartex" xmlns:cx8="http://schemas.microsoft.com/office/drawing/2016/5/14/chartex" xmlns:mc="http://schemas.openxmlformats.org/markup-compatibility/2006" xmlns:aink="http://schemas.microsoft.com/office/drawing/2016/ink" xmlns:am3d="http://schemas.microsoft.com/office/drawing/2017/model3d" xmlns:o="urn:schemas-microsoft-com:office:office" xmlns:oel="http://schemas.microsoft.com/office/2019/extlst" xmlns:r="http://schemas.openxmlformats.org/officeDocument/2006/relationships" xmlns:m="http://schemas.openxmlformats.org/officeDocument/2006/math" xmlns:v="urn:schemas-microsoft-com:vml" xmlns:wp14="http://schemas.microsoft.com/office/word/2010/wordprocessingDrawing" xmlns:wp="http://schemas.openxmlformats.org/drawingml/2006/wordprocessingDrawing" xmlns:w10="urn:schemas-microsoft-com:office:word" xmlns:w="http://schemas.openxmlformats.org/wordprocessingml/2006/main" xmlns:w14="http://schemas.microsoft.com/office/word/2010/wordml" xmlns:w15="http://schemas.microsoft.com/office/word/2012/wordml" xmlns:w16cex="http://schemas.microsoft.com/office/word/2018/wordml/cex" xmlns:w16cid="http://schemas.microsoft.com/office/word/2016/wordml/cid" xmlns:w16="http://schemas.microsoft.com/office/word/2018/wordml" xmlns:w16du="http://schemas.microsoft.com/office/word/2023/wordml/word16du" xmlns:w16sdtdh="http://schemas.microsoft.com/office/word/2020/wordml/sdtdatahash" xmlns:w16se="http://schemas.microsoft.com/office/word/2015/wordml/symex" xmlns:wpg="http://schemas.microsoft.com/office/word/2010/wordprocessingGroup" xmlns:wpi="http://schemas.microsoft.com/office/word/2010/wordprocessingInk" xmlns:wne="http://schemas.microsoft.com/office/word/2006/wordml" xmlns:wps="http://schemas.microsoft.com/office/word/2010/wordprocessingShape" mc:Ignorable="w14 w15 w16se w16cid w16 w16cex w16sdtdh wp14">
   <w:abstractNum w:abstractNumId="0" w15:restartNumberingAfterBreak="0">
     <w:nsid w:val="00000001"/>
     <w:multiLevelType w:val="hybridMultilevel"/>
@@ -6747,133 +6896,133 @@
       </w:pPr>
     </w:lvl>
   </w:abstractNum>
-  <w:num w:numId="1">
+  <w:num w:numId="1" w16cid:durableId="419527025">
     <w:abstractNumId w:val="0"/>
   </w:num>
-  <w:num w:numId="2">
+  <w:num w:numId="2" w16cid:durableId="1066303233">
     <w:abstractNumId w:val="14"/>
   </w:num>
-  <w:num w:numId="3">
+  <w:num w:numId="3" w16cid:durableId="1099136188">
     <w:abstractNumId w:val="17"/>
   </w:num>
-  <w:num w:numId="4">
+  <w:num w:numId="4" w16cid:durableId="1289504918">
     <w:abstractNumId w:val="31"/>
   </w:num>
-  <w:num w:numId="5">
+  <w:num w:numId="5" w16cid:durableId="658730129">
     <w:abstractNumId w:val="36"/>
   </w:num>
-  <w:num w:numId="6">
+  <w:num w:numId="6" w16cid:durableId="1222445017">
     <w:abstractNumId w:val="29"/>
   </w:num>
-  <w:num w:numId="7">
+  <w:num w:numId="7" w16cid:durableId="837501601">
     <w:abstractNumId w:val="4"/>
   </w:num>
-  <w:num w:numId="8">
+  <w:num w:numId="8" w16cid:durableId="96410392">
     <w:abstractNumId w:val="7"/>
   </w:num>
-  <w:num w:numId="9">
+  <w:num w:numId="9" w16cid:durableId="1967344498">
     <w:abstractNumId w:val="24"/>
   </w:num>
-  <w:num w:numId="10">
+  <w:num w:numId="10" w16cid:durableId="1574122058">
     <w:abstractNumId w:val="10"/>
   </w:num>
-  <w:num w:numId="11">
+  <w:num w:numId="11" w16cid:durableId="649794708">
     <w:abstractNumId w:val="2"/>
   </w:num>
-  <w:num w:numId="12">
+  <w:num w:numId="12" w16cid:durableId="858087511">
     <w:abstractNumId w:val="35"/>
   </w:num>
-  <w:num w:numId="13">
+  <w:num w:numId="13" w16cid:durableId="18313728">
     <w:abstractNumId w:val="39"/>
   </w:num>
-  <w:num w:numId="14">
+  <w:num w:numId="14" w16cid:durableId="5720727">
     <w:abstractNumId w:val="25"/>
   </w:num>
-  <w:num w:numId="15">
+  <w:num w:numId="15" w16cid:durableId="698745045">
     <w:abstractNumId w:val="28"/>
   </w:num>
-  <w:num w:numId="16">
+  <w:num w:numId="16" w16cid:durableId="1832601681">
     <w:abstractNumId w:val="12"/>
   </w:num>
-  <w:num w:numId="17">
+  <w:num w:numId="17" w16cid:durableId="991562456">
     <w:abstractNumId w:val="18"/>
   </w:num>
-  <w:num w:numId="18">
+  <w:num w:numId="18" w16cid:durableId="758600073">
     <w:abstractNumId w:val="13"/>
   </w:num>
-  <w:num w:numId="19">
+  <w:num w:numId="19" w16cid:durableId="1165433864">
     <w:abstractNumId w:val="19"/>
   </w:num>
-  <w:num w:numId="20">
+  <w:num w:numId="20" w16cid:durableId="2071809415">
     <w:abstractNumId w:val="38"/>
   </w:num>
-  <w:num w:numId="21">
+  <w:num w:numId="21" w16cid:durableId="1839031226">
     <w:abstractNumId w:val="15"/>
   </w:num>
-  <w:num w:numId="22">
+  <w:num w:numId="22" w16cid:durableId="1983844470">
     <w:abstractNumId w:val="30"/>
   </w:num>
-  <w:num w:numId="23">
+  <w:num w:numId="23" w16cid:durableId="668604820">
     <w:abstractNumId w:val="9"/>
   </w:num>
-  <w:num w:numId="24">
+  <w:num w:numId="24" w16cid:durableId="894588250">
     <w:abstractNumId w:val="5"/>
   </w:num>
-  <w:num w:numId="25">
+  <w:num w:numId="25" w16cid:durableId="76831958">
     <w:abstractNumId w:val="22"/>
   </w:num>
-  <w:num w:numId="26">
+  <w:num w:numId="26" w16cid:durableId="1808476419">
     <w:abstractNumId w:val="23"/>
   </w:num>
-  <w:num w:numId="27">
+  <w:num w:numId="27" w16cid:durableId="686252555">
     <w:abstractNumId w:val="6"/>
   </w:num>
-  <w:num w:numId="28">
+  <w:num w:numId="28" w16cid:durableId="1024550934">
     <w:abstractNumId w:val="27"/>
   </w:num>
-  <w:num w:numId="29">
+  <w:num w:numId="29" w16cid:durableId="495075121">
     <w:abstractNumId w:val="11"/>
   </w:num>
-  <w:num w:numId="30">
+  <w:num w:numId="30" w16cid:durableId="914509951">
     <w:abstractNumId w:val="21"/>
   </w:num>
-  <w:num w:numId="31">
+  <w:num w:numId="31" w16cid:durableId="1081297958">
     <w:abstractNumId w:val="26"/>
   </w:num>
-  <w:num w:numId="32">
+  <w:num w:numId="32" w16cid:durableId="1357460715">
     <w:abstractNumId w:val="16"/>
   </w:num>
-  <w:num w:numId="33">
+  <w:num w:numId="33" w16cid:durableId="464474572">
     <w:abstractNumId w:val="34"/>
   </w:num>
-  <w:num w:numId="34">
+  <w:num w:numId="34" w16cid:durableId="1153108773">
     <w:abstractNumId w:val="3"/>
   </w:num>
-  <w:num w:numId="35">
+  <w:num w:numId="35" w16cid:durableId="151528252">
     <w:abstractNumId w:val="41"/>
   </w:num>
-  <w:num w:numId="36">
+  <w:num w:numId="36" w16cid:durableId="2004425963">
     <w:abstractNumId w:val="40"/>
   </w:num>
-  <w:num w:numId="37">
+  <w:num w:numId="37" w16cid:durableId="1235776710">
     <w:abstractNumId w:val="42"/>
   </w:num>
-  <w:num w:numId="38">
+  <w:num w:numId="38" w16cid:durableId="1883395735">
     <w:abstractNumId w:val="32"/>
   </w:num>
-  <w:num w:numId="39">
+  <w:num w:numId="39" w16cid:durableId="1711107593">
     <w:abstractNumId w:val="33"/>
   </w:num>
-  <w:num w:numId="40">
+  <w:num w:numId="40" w16cid:durableId="457995493">
     <w:abstractNumId w:val="20"/>
   </w:num>
-  <w:num w:numId="41">
+  <w:num w:numId="41" w16cid:durableId="1025520939">
     <w:abstractNumId w:val="37"/>
   </w:num>
-  <w:num w:numId="42">
+  <w:num w:numId="42" w16cid:durableId="644312617">
     <w:abstractNumId w:val="1"/>
   </w:num>
-  <w:num w:numId="43">
+  <w:num w:numId="43" w16cid:durableId="1611158410">
     <w:abstractNumId w:val="8"/>
   </w:num>
   <w:numIdMacAtCleanup w:val="11"/>
@@ -6881,7 +7030,7 @@
 </file>
 
 <file path=word/styles.xml><?xml version="1.0" encoding="utf-8"?>
-<w:styles xmlns:mc="http://schemas.openxmlformats.org/markup-compatibility/2006" xmlns:r="http://schemas.openxmlformats.org/officeDocument/2006/relationships" xmlns:w="http://schemas.openxmlformats.org/wordprocessingml/2006/main" xmlns:w14="http://schemas.microsoft.com/office/word/2010/wordml" xmlns:w15="http://schemas.microsoft.com/office/word/2012/wordml" xmlns:w16se="http://schemas.microsoft.com/office/word/2015/wordml/symex" mc:Ignorable="w14 w15 w16se">
+<w:styles xmlns:mc="http://schemas.openxmlformats.org/markup-compatibility/2006" xmlns:r="http://schemas.openxmlformats.org/officeDocument/2006/relationships" xmlns:w="http://schemas.openxmlformats.org/wordprocessingml/2006/main" xmlns:w14="http://schemas.microsoft.com/office/word/2010/wordml" xmlns:w15="http://schemas.microsoft.com/office/word/2012/wordml" xmlns:w16cex="http://schemas.microsoft.com/office/word/2018/wordml/cex" xmlns:w16cid="http://schemas.microsoft.com/office/word/2016/wordml/cid" xmlns:w16="http://schemas.microsoft.com/office/word/2018/wordml" xmlns:w16sdtdh="http://schemas.microsoft.com/office/word/2020/wordml/sdtdatahash" xmlns:w16se="http://schemas.microsoft.com/office/word/2015/wordml/symex" mc:Ignorable="w14 w15 w16se w16cid w16 w16cex w16sdtdh">
   <w:docDefaults>
     <w:rPrDefault>
       <w:rPr>
@@ -6897,7 +7046,7 @@
       </w:pPr>
     </w:pPrDefault>
   </w:docDefaults>
-  <w:latentStyles w:defLockedState="0" w:defUIPriority="99" w:defSemiHidden="0" w:defUnhideWhenUsed="0" w:defQFormat="0" w:count="371">
+  <w:latentStyles w:defLockedState="0" w:defUIPriority="99" w:defSemiHidden="0" w:defUnhideWhenUsed="0" w:defQFormat="0" w:count="376">
     <w:lsdException w:name="Normal" w:uiPriority="0" w:qFormat="1"/>
     <w:lsdException w:name="heading 1" w:uiPriority="9" w:qFormat="1"/>
     <w:lsdException w:name="heading 2" w:semiHidden="1" w:uiPriority="9" w:unhideWhenUsed="1" w:qFormat="1"/>
@@ -7003,7 +7152,6 @@
     <w:lsdException w:name="HTML Sample" w:semiHidden="1" w:unhideWhenUsed="1"/>
     <w:lsdException w:name="HTML Typewriter" w:semiHidden="1" w:unhideWhenUsed="1"/>
     <w:lsdException w:name="HTML Variable" w:semiHidden="1" w:unhideWhenUsed="1"/>
-    <w:lsdException w:name="Normal Table" w:semiHidden="1" w:unhideWhenUsed="1"/>
     <w:lsdException w:name="annotation subject" w:semiHidden="1" w:unhideWhenUsed="1"/>
     <w:lsdException w:name="No List" w:semiHidden="1" w:unhideWhenUsed="1"/>
     <w:lsdException w:name="Outline List 1" w:semiHidden="1" w:unhideWhenUsed="1"/>
@@ -7046,11 +7194,8 @@
     <w:lsdException w:name="Table Contemporary" w:semiHidden="1" w:unhideWhenUsed="1"/>
     <w:lsdException w:name="Table Elegant" w:semiHidden="1" w:unhideWhenUsed="1"/>
     <w:lsdException w:name="Table Professional" w:semiHidden="1" w:unhideWhenUsed="1"/>
-    <w:lsdException w:name="Table Subtle 1" w:semiHidden="1" w:unhideWhenUsed="1"/>
     <w:lsdException w:name="Table Subtle 2" w:semiHidden="1" w:unhideWhenUsed="1"/>
     <w:lsdException w:name="Table Web 1" w:semiHidden="1" w:unhideWhenUsed="1"/>
-    <w:lsdException w:name="Table Web 2" w:semiHidden="1" w:unhideWhenUsed="1"/>
-    <w:lsdException w:name="Table Web 3" w:semiHidden="1" w:unhideWhenUsed="1"/>
     <w:lsdException w:name="Balloon Text" w:semiHidden="1" w:unhideWhenUsed="1"/>
     <w:lsdException w:name="Table Grid" w:uiPriority="59"/>
     <w:lsdException w:name="Table Theme" w:semiHidden="1" w:unhideWhenUsed="1"/>
@@ -7269,6 +7414,11 @@
     <w:lsdException w:name="List Table 5 Dark Accent 6" w:uiPriority="50"/>
     <w:lsdException w:name="List Table 6 Colorful Accent 6" w:uiPriority="51"/>
     <w:lsdException w:name="List Table 7 Colorful Accent 6" w:uiPriority="52"/>
+    <w:lsdException w:name="Mention" w:semiHidden="1" w:unhideWhenUsed="1"/>
+    <w:lsdException w:name="Smart Hyperlink" w:semiHidden="1" w:unhideWhenUsed="1"/>
+    <w:lsdException w:name="Hashtag" w:semiHidden="1" w:unhideWhenUsed="1"/>
+    <w:lsdException w:name="Unresolved Mention" w:semiHidden="1" w:unhideWhenUsed="1"/>
+    <w:lsdException w:name="Smart Link" w:semiHidden="1" w:unhideWhenUsed="1"/>
   </w:latentStyles>
   <w:style w:type="paragraph" w:default="1" w:styleId="Normal">
     <w:name w:val="Normal"/>
@@ -7635,6 +7785,7 @@
     <w:basedOn w:val="Fuentedeprrafopredeter"/>
     <w:link w:val="Sinespaciado"/>
     <w:uiPriority w:val="1"/>
+    <w:qFormat/>
     <w:rsid w:val="000577D7"/>
     <w:rPr>
       <w:rFonts w:ascii="Arial" w:eastAsiaTheme="minorEastAsia" w:hAnsi="Arial"/>
